--- a/PROJECT-2/NIHAAL/AS-GPS & EMBS_Word.docx
+++ b/PROJECT-2/NIHAAL/AS-GPS & EMBS_Word.docx
@@ -50,7 +50,7 @@
                     <a:blip r:embed="rId9" cstate="print">
                       <a:extLst>
                         <a:ext uri="{28A0092B-C50C-407E-A947-70E740481C1C}">
-                          <a14:useLocalDpi xmlns:a14="http://schemas.microsoft.com/office/drawing/2010/main" xmlns:wps="http://schemas.microsoft.com/office/word/2010/wordprocessingShape" xmlns:wpi="http://schemas.microsoft.com/office/word/2010/wordprocessingInk" xmlns:wpg="http://schemas.microsoft.com/office/word/2010/wordprocessingGroup" xmlns:w16se="http://schemas.microsoft.com/office/word/2015/wordml/symex" xmlns:w15="http://schemas.microsoft.com/office/word/2012/wordml" xmlns:w14="http://schemas.microsoft.com/office/word/2010/wordml" xmlns:w="http://schemas.openxmlformats.org/wordprocessingml/2006/main" xmlns:w10="urn:schemas-microsoft-com:office:word" xmlns:wp14="http://schemas.microsoft.com/office/word/2010/wordprocessingDrawing" xmlns:v="urn:schemas-microsoft-com:vml" xmlns:o="urn:schemas-microsoft-com:office:office" xmlns:mc="http://schemas.openxmlformats.org/markup-compatibility/2006" xmlns:cx="http://schemas.microsoft.com/office/drawing/2014/chartex" xmlns:wpc="http://schemas.microsoft.com/office/word/2010/wordprocessingCanvas" xmlns="" val="0"/>
+                          <a14:useLocalDpi xmlns="" xmlns:wpc="http://schemas.microsoft.com/office/word/2010/wordprocessingCanvas" xmlns:cx="http://schemas.microsoft.com/office/drawing/2014/chartex" xmlns:mc="http://schemas.openxmlformats.org/markup-compatibility/2006" xmlns:o="urn:schemas-microsoft-com:office:office" xmlns:v="urn:schemas-microsoft-com:vml" xmlns:wp14="http://schemas.microsoft.com/office/word/2010/wordprocessingDrawing" xmlns:w10="urn:schemas-microsoft-com:office:word" xmlns:w="http://schemas.openxmlformats.org/wordprocessingml/2006/main" xmlns:w14="http://schemas.microsoft.com/office/word/2010/wordml" xmlns:w15="http://schemas.microsoft.com/office/word/2012/wordml" xmlns:w16se="http://schemas.microsoft.com/office/word/2015/wordml/symex" xmlns:wpg="http://schemas.microsoft.com/office/word/2010/wordprocessingGroup" xmlns:wpi="http://schemas.microsoft.com/office/word/2010/wordprocessingInk" xmlns:wps="http://schemas.microsoft.com/office/word/2010/wordprocessingShape" xmlns:a14="http://schemas.microsoft.com/office/drawing/2010/main" val="0"/>
                         </a:ext>
                       </a:extLst>
                     </a:blip>
@@ -1050,7 +1050,25 @@
           <w:sz w:val="28"/>
           <w:szCs w:val="28"/>
         </w:rPr>
-        <w:t>is the bonafide work of</w:t>
+        <w:t xml:space="preserve">is the </w:t>
+      </w:r>
+      <w:proofErr w:type="spellStart"/>
+      <w:r>
+        <w:rPr>
+          <w:rFonts w:ascii="Times New Roman" w:hAnsi="Times New Roman" w:cs="Times New Roman"/>
+          <w:sz w:val="28"/>
+          <w:szCs w:val="28"/>
+        </w:rPr>
+        <w:t>bonafide</w:t>
+      </w:r>
+      <w:proofErr w:type="spellEnd"/>
+      <w:r>
+        <w:rPr>
+          <w:rFonts w:ascii="Times New Roman" w:hAnsi="Times New Roman" w:cs="Times New Roman"/>
+          <w:sz w:val="28"/>
+          <w:szCs w:val="28"/>
+        </w:rPr>
+        <w:t xml:space="preserve"> work of</w:t>
       </w:r>
       <w:r>
         <w:rPr>
@@ -1389,6 +1407,7 @@
           <w:lang w:eastAsia="en-IN"/>
         </w:rPr>
       </w:pPr>
+      <w:proofErr w:type="spellStart"/>
       <w:r>
         <w:rPr>
           <w:rFonts w:ascii="Times New Roman" w:eastAsia="Times New Roman" w:hAnsi="Times New Roman" w:cs="Times New Roman"/>
@@ -1398,6 +1417,7 @@
         </w:rPr>
         <w:t>Dr.C.DHANASEKARAN</w:t>
       </w:r>
+      <w:proofErr w:type="spellEnd"/>
       <w:r>
         <w:rPr>
           <w:rFonts w:ascii="Times New Roman" w:eastAsia="Times New Roman" w:hAnsi="Times New Roman" w:cs="Times New Roman"/>
@@ -1899,6 +1919,7 @@
           <w:lang w:eastAsia="en-IN"/>
         </w:rPr>
       </w:pPr>
+      <w:proofErr w:type="gramStart"/>
       <w:r>
         <w:rPr>
           <w:rFonts w:ascii="Times New Roman" w:eastAsia="Times New Roman" w:hAnsi="Times New Roman" w:cs="Times New Roman"/>
@@ -1908,6 +1929,7 @@
         </w:rPr>
         <w:t>VELS UNIVERSITY, Chennai – 600 117.</w:t>
       </w:r>
+      <w:proofErr w:type="gramEnd"/>
     </w:p>
     <w:p>
       <w:pPr>
@@ -2225,6 +2247,7 @@
                 <w:szCs w:val="24"/>
               </w:rPr>
             </w:pPr>
+            <w:proofErr w:type="spellStart"/>
             <w:r>
               <w:rPr>
                 <w:rFonts w:ascii="Times New Roman" w:hAnsi="Times New Roman" w:cs="Times New Roman"/>
@@ -2234,6 +2257,7 @@
               </w:rPr>
               <w:t>i</w:t>
             </w:r>
+            <w:proofErr w:type="spellEnd"/>
           </w:p>
         </w:tc>
       </w:tr>
@@ -4930,13 +4954,23 @@
                 <w:szCs w:val="24"/>
               </w:rPr>
             </w:pPr>
+            <w:proofErr w:type="spellStart"/>
             <w:r>
               <w:rPr>
                 <w:rFonts w:ascii="Times New Roman" w:hAnsi="Times New Roman" w:cs="Times New Roman"/>
                 <w:sz w:val="24"/>
                 <w:szCs w:val="24"/>
               </w:rPr>
-              <w:t>Arduino IDE</w:t>
+              <w:t>Arduino</w:t>
+            </w:r>
+            <w:proofErr w:type="spellEnd"/>
+            <w:r>
+              <w:rPr>
+                <w:rFonts w:ascii="Times New Roman" w:hAnsi="Times New Roman" w:cs="Times New Roman"/>
+                <w:sz w:val="24"/>
+                <w:szCs w:val="24"/>
+              </w:rPr>
+              <w:t xml:space="preserve"> IDE</w:t>
             </w:r>
           </w:p>
         </w:tc>
@@ -5448,14 +5482,34 @@
         </w:rPr>
         <w:t xml:space="preserve"> </w:t>
       </w:r>
+      <w:proofErr w:type="spellStart"/>
       <w:r>
         <w:rPr>
           <w:rFonts w:ascii="Times New Roman" w:eastAsia="Times New Roman" w:hAnsi="Times New Roman" w:cs="Times New Roman"/>
           <w:b/>
           <w:lang w:eastAsia="en-IN"/>
         </w:rPr>
-        <w:t>Ishari K. Ganesh</w:t>
-      </w:r>
+        <w:t>Ishari</w:t>
+      </w:r>
+      <w:proofErr w:type="spellEnd"/>
+      <w:r>
+        <w:rPr>
+          <w:rFonts w:ascii="Times New Roman" w:eastAsia="Times New Roman" w:hAnsi="Times New Roman" w:cs="Times New Roman"/>
+          <w:b/>
+          <w:lang w:eastAsia="en-IN"/>
+        </w:rPr>
+        <w:t xml:space="preserve"> K. </w:t>
+      </w:r>
+      <w:proofErr w:type="spellStart"/>
+      <w:r>
+        <w:rPr>
+          <w:rFonts w:ascii="Times New Roman" w:eastAsia="Times New Roman" w:hAnsi="Times New Roman" w:cs="Times New Roman"/>
+          <w:b/>
+          <w:lang w:eastAsia="en-IN"/>
+        </w:rPr>
+        <w:t>Ganesh</w:t>
+      </w:r>
+      <w:proofErr w:type="spellEnd"/>
       <w:r>
         <w:rPr>
           <w:rFonts w:ascii="Times New Roman" w:eastAsia="Times New Roman" w:hAnsi="Times New Roman" w:cs="Times New Roman"/>
@@ -5505,14 +5559,23 @@
           <w:b/>
           <w:lang w:eastAsia="en-IN"/>
         </w:rPr>
-        <w:t xml:space="preserve"> Dr. S</w:t>
-      </w:r>
+        <w:t xml:space="preserve"> Dr. </w:t>
+      </w:r>
+      <w:proofErr w:type="spellStart"/>
       <w:r>
         <w:rPr>
           <w:rFonts w:ascii="Times New Roman" w:eastAsia="Times New Roman" w:hAnsi="Times New Roman" w:cs="Times New Roman"/>
           <w:b/>
           <w:lang w:eastAsia="en-IN"/>
         </w:rPr>
+        <w:t>S</w:t>
+      </w:r>
+      <w:r>
+        <w:rPr>
+          <w:rFonts w:ascii="Times New Roman" w:eastAsia="Times New Roman" w:hAnsi="Times New Roman" w:cs="Times New Roman"/>
+          <w:b/>
+          <w:lang w:eastAsia="en-IN"/>
+        </w:rPr>
         <w:t>.</w:t>
       </w:r>
       <w:r>
@@ -5521,7 +5584,16 @@
           <w:b/>
           <w:lang w:eastAsia="en-IN"/>
         </w:rPr>
-        <w:t>Sriman Narayanan</w:t>
+        <w:t>Sriman</w:t>
+      </w:r>
+      <w:proofErr w:type="spellEnd"/>
+      <w:r>
+        <w:rPr>
+          <w:rFonts w:ascii="Times New Roman" w:eastAsia="Times New Roman" w:hAnsi="Times New Roman" w:cs="Times New Roman"/>
+          <w:b/>
+          <w:lang w:eastAsia="en-IN"/>
+        </w:rPr>
+        <w:t xml:space="preserve"> Narayanan</w:t>
       </w:r>
       <w:r>
         <w:rPr>
@@ -5560,8 +5632,18 @@
           <w:b/>
           <w:lang w:eastAsia="en-IN"/>
         </w:rPr>
-        <w:t>. P. Swaminathan</w:t>
-      </w:r>
+        <w:t xml:space="preserve">. P. </w:t>
+      </w:r>
+      <w:proofErr w:type="spellStart"/>
+      <w:r>
+        <w:rPr>
+          <w:rFonts w:ascii="Times New Roman" w:eastAsia="Times New Roman" w:hAnsi="Times New Roman" w:cs="Times New Roman"/>
+          <w:b/>
+          <w:lang w:eastAsia="en-IN"/>
+        </w:rPr>
+        <w:t>Swaminathan</w:t>
+      </w:r>
+      <w:proofErr w:type="spellEnd"/>
       <w:r>
         <w:rPr>
           <w:rFonts w:ascii="Times New Roman" w:eastAsia="Times New Roman" w:hAnsi="Times New Roman" w:cs="Times New Roman"/>
@@ -5614,7 +5696,15 @@
           <w:rFonts w:ascii="Times New Roman" w:hAnsi="Times New Roman" w:cs="Times New Roman"/>
           <w:b/>
         </w:rPr>
-        <w:t>Dr. P.</w:t>
+        <w:t xml:space="preserve">Dr. </w:t>
+      </w:r>
+      <w:proofErr w:type="spellStart"/>
+      <w:r>
+        <w:rPr>
+          <w:rFonts w:ascii="Times New Roman" w:hAnsi="Times New Roman" w:cs="Times New Roman"/>
+          <w:b/>
+        </w:rPr>
+        <w:t>P.</w:t>
       </w:r>
       <w:r>
         <w:rPr>
@@ -5623,6 +5713,7 @@
         </w:rPr>
         <w:t>Saravanan</w:t>
       </w:r>
+      <w:proofErr w:type="spellEnd"/>
       <w:r>
         <w:rPr>
           <w:rFonts w:ascii="Times New Roman" w:hAnsi="Times New Roman" w:cs="Times New Roman"/>
@@ -5634,8 +5725,17 @@
           <w:rFonts w:ascii="Times New Roman" w:hAnsi="Times New Roman" w:cs="Times New Roman"/>
           <w:b/>
         </w:rPr>
-        <w:t>Dr. A.Udhayakumar</w:t>
-      </w:r>
+        <w:t xml:space="preserve">Dr. </w:t>
+      </w:r>
+      <w:proofErr w:type="spellStart"/>
+      <w:r>
+        <w:rPr>
+          <w:rFonts w:ascii="Times New Roman" w:hAnsi="Times New Roman" w:cs="Times New Roman"/>
+          <w:b/>
+        </w:rPr>
+        <w:t>A.Udhayakumar</w:t>
+      </w:r>
+      <w:proofErr w:type="spellEnd"/>
       <w:r>
         <w:rPr>
           <w:rFonts w:ascii="Times New Roman" w:hAnsi="Times New Roman" w:cs="Times New Roman"/>
@@ -5671,8 +5771,17 @@
           <w:rFonts w:ascii="Times New Roman" w:hAnsi="Times New Roman" w:cs="Times New Roman"/>
           <w:b/>
         </w:rPr>
-        <w:t>Dr. M.Chandrasekaran</w:t>
-      </w:r>
+        <w:t xml:space="preserve">Dr. </w:t>
+      </w:r>
+      <w:proofErr w:type="spellStart"/>
+      <w:r>
+        <w:rPr>
+          <w:rFonts w:ascii="Times New Roman" w:hAnsi="Times New Roman" w:cs="Times New Roman"/>
+          <w:b/>
+        </w:rPr>
+        <w:t>M.Chandrasekaran</w:t>
+      </w:r>
+      <w:proofErr w:type="spellEnd"/>
       <w:r>
         <w:rPr>
           <w:rFonts w:ascii="Times New Roman" w:hAnsi="Times New Roman" w:cs="Times New Roman"/>
@@ -5708,8 +5817,17 @@
           <w:rFonts w:ascii="Times New Roman" w:hAnsi="Times New Roman" w:cs="Times New Roman"/>
           <w:b/>
         </w:rPr>
-        <w:t>Dr. C.Dhanasekaran</w:t>
-      </w:r>
+        <w:t xml:space="preserve">Dr. </w:t>
+      </w:r>
+      <w:proofErr w:type="spellStart"/>
+      <w:r>
+        <w:rPr>
+          <w:rFonts w:ascii="Times New Roman" w:hAnsi="Times New Roman" w:cs="Times New Roman"/>
+          <w:b/>
+        </w:rPr>
+        <w:t>C.Dhanasekaran</w:t>
+      </w:r>
+      <w:proofErr w:type="spellEnd"/>
       <w:r>
         <w:rPr>
           <w:rFonts w:ascii="Times New Roman" w:hAnsi="Times New Roman" w:cs="Times New Roman"/>
@@ -5745,8 +5863,17 @@
           <w:rFonts w:ascii="Times New Roman" w:hAnsi="Times New Roman" w:cs="Times New Roman"/>
           <w:b/>
         </w:rPr>
-        <w:t>Dr. M.Chandrasekaran</w:t>
-      </w:r>
+        <w:t xml:space="preserve">Dr. </w:t>
+      </w:r>
+      <w:proofErr w:type="spellStart"/>
+      <w:r>
+        <w:rPr>
+          <w:rFonts w:ascii="Times New Roman" w:hAnsi="Times New Roman" w:cs="Times New Roman"/>
+          <w:b/>
+        </w:rPr>
+        <w:t>M.Chandrasekaran</w:t>
+      </w:r>
+      <w:proofErr w:type="spellEnd"/>
       <w:r>
         <w:rPr>
           <w:rFonts w:ascii="Times New Roman" w:hAnsi="Times New Roman" w:cs="Times New Roman"/>
@@ -5793,6 +5920,7 @@
         </w:rPr>
         <w:t xml:space="preserve">. </w:t>
       </w:r>
+      <w:proofErr w:type="spellStart"/>
       <w:r>
         <w:rPr>
           <w:rFonts w:ascii="Times New Roman" w:eastAsia="Times New Roman" w:hAnsi="Times New Roman" w:cs="Times New Roman"/>
@@ -5809,7 +5937,17 @@
           <w:bCs/>
           <w:lang w:eastAsia="en-IN"/>
         </w:rPr>
-        <w:t xml:space="preserve">Sivaganesan </w:t>
+        <w:t>Sivaganesan</w:t>
+      </w:r>
+      <w:proofErr w:type="spellEnd"/>
+      <w:r>
+        <w:rPr>
+          <w:rFonts w:ascii="Times New Roman" w:eastAsia="Times New Roman" w:hAnsi="Times New Roman" w:cs="Times New Roman"/>
+          <w:b/>
+          <w:bCs/>
+          <w:lang w:eastAsia="en-IN"/>
+        </w:rPr>
+        <w:t xml:space="preserve"> </w:t>
       </w:r>
       <w:r>
         <w:rPr>
@@ -6496,7 +6634,25 @@
                 <w:sz w:val="24"/>
                 <w:szCs w:val="24"/>
               </w:rPr>
-              <w:t>2.1.2 (i)</w:t>
+              <w:t>2.1.2 (</w:t>
+            </w:r>
+            <w:proofErr w:type="spellStart"/>
+            <w:r>
+              <w:rPr>
+                <w:rFonts w:ascii="Times New Roman" w:hAnsi="Times New Roman" w:cs="Times New Roman"/>
+                <w:sz w:val="24"/>
+                <w:szCs w:val="24"/>
+              </w:rPr>
+              <w:t>i</w:t>
+            </w:r>
+            <w:proofErr w:type="spellEnd"/>
+            <w:r>
+              <w:rPr>
+                <w:rFonts w:ascii="Times New Roman" w:hAnsi="Times New Roman" w:cs="Times New Roman"/>
+                <w:sz w:val="24"/>
+                <w:szCs w:val="24"/>
+              </w:rPr>
+              <w:t>)</w:t>
             </w:r>
           </w:p>
         </w:tc>
@@ -6749,7 +6905,25 @@
                 <w:sz w:val="24"/>
                 <w:szCs w:val="24"/>
               </w:rPr>
-              <w:t xml:space="preserve"> (i)</w:t>
+              <w:t xml:space="preserve"> (</w:t>
+            </w:r>
+            <w:proofErr w:type="spellStart"/>
+            <w:r>
+              <w:rPr>
+                <w:rFonts w:ascii="Times New Roman" w:hAnsi="Times New Roman" w:cs="Times New Roman"/>
+                <w:sz w:val="24"/>
+                <w:szCs w:val="24"/>
+              </w:rPr>
+              <w:t>i</w:t>
+            </w:r>
+            <w:proofErr w:type="spellEnd"/>
+            <w:r>
+              <w:rPr>
+                <w:rFonts w:ascii="Times New Roman" w:hAnsi="Times New Roman" w:cs="Times New Roman"/>
+                <w:sz w:val="24"/>
+                <w:szCs w:val="24"/>
+              </w:rPr>
+              <w:t>)</w:t>
             </w:r>
           </w:p>
         </w:tc>
@@ -8071,12 +8245,14 @@
         </w:rPr>
         <w:t xml:space="preserve">- Power </w:t>
       </w:r>
+      <w:proofErr w:type="gramStart"/>
       <w:r>
         <w:rPr>
           <w:rFonts w:ascii="Times New Roman" w:hAnsi="Times New Roman" w:cs="Times New Roman"/>
         </w:rPr>
         <w:t>On</w:t>
       </w:r>
+      <w:proofErr w:type="gramEnd"/>
       <w:r>
         <w:rPr>
           <w:rFonts w:ascii="Times New Roman" w:hAnsi="Times New Roman" w:cs="Times New Roman"/>
@@ -8860,7 +9036,25 @@
           <w:sz w:val="24"/>
           <w:szCs w:val="24"/>
         </w:rPr>
-        <w:t>. A team of U.S. scientists led by Dr. Richard B. Kershner were monitoring Sputnik's radio transmissions. They discovered that, because of the Doppler Effect, the frequency of the signal being transmitted by Sputnik was higher as the satellite approached and lower as it moves away from them. They realized that since they knew their exact location on the globe, by measuring the Doppler distortion it was possible to pinpoint where the satellite was along its orbit.</w:t>
+        <w:t xml:space="preserve">. A team of U.S. scientists led by Dr. Richard B. </w:t>
+      </w:r>
+      <w:proofErr w:type="spellStart"/>
+      <w:r>
+        <w:rPr>
+          <w:rFonts w:ascii="Times New Roman" w:hAnsi="Times New Roman" w:cs="Times New Roman"/>
+          <w:sz w:val="24"/>
+          <w:szCs w:val="24"/>
+        </w:rPr>
+        <w:t>Kershner</w:t>
+      </w:r>
+      <w:proofErr w:type="spellEnd"/>
+      <w:r>
+        <w:rPr>
+          <w:rFonts w:ascii="Times New Roman" w:hAnsi="Times New Roman" w:cs="Times New Roman"/>
+          <w:sz w:val="24"/>
+          <w:szCs w:val="24"/>
+        </w:rPr>
+        <w:t xml:space="preserve"> were monitoring Sputnik's radio transmissions. They discovered that, because of the Doppler Effect, the frequency of the signal being transmitted by Sputnik was higher as the satellite approached and lower as it moves away from them. They realized that since they knew their exact location on the globe, by measuring the Doppler distortion it was possible to pinpoint where the satellite was along its orbit.</w:t>
       </w:r>
     </w:p>
     <w:p>
@@ -8911,7 +9105,7 @@
             <v:path o:extrusionok="f" gradientshapeok="t" o:connecttype="rect"/>
             <o:lock v:ext="edit" aspectratio="t"/>
           </v:shapetype>
-          <v:shape id="_x0000_i1025" type="#_x0000_t75" style="width:272.45pt;height:148.6pt">
+          <v:shape id="_x0000_i1025" type="#_x0000_t75" style="width:272.35pt;height:149pt">
             <v:imagedata r:id="rId16" o:title="gps-tracking-main"/>
           </v:shape>
         </w:pict>
@@ -9855,31 +10049,67 @@
           <w:sz w:val="24"/>
           <w:szCs w:val="24"/>
         </w:rPr>
-        <w:t>a powered by an engine of 310 bh</w:t>
-      </w:r>
-      <w:r>
-        <w:rPr>
-          <w:rFonts w:ascii="Times New Roman" w:hAnsi="Times New Roman" w:cs="Times New Roman"/>
-          <w:sz w:val="24"/>
-          <w:szCs w:val="24"/>
-        </w:rPr>
-        <w:t>p travelling down a gradient of 6% at a s</w:t>
-      </w:r>
-      <w:r>
-        <w:rPr>
-          <w:rFonts w:ascii="Times New Roman" w:hAnsi="Times New Roman" w:cs="Times New Roman"/>
-          <w:sz w:val="24"/>
-          <w:szCs w:val="24"/>
-        </w:rPr>
-        <w:t>teady speed between 35 and 40 mh</w:t>
-      </w:r>
-      <w:r>
-        <w:rPr>
-          <w:rFonts w:ascii="Times New Roman" w:hAnsi="Times New Roman" w:cs="Times New Roman"/>
-          <w:sz w:val="24"/>
-          <w:szCs w:val="24"/>
-        </w:rPr>
-        <w:t>p, it can be calculated that the braking power necessary to maint</w:t>
+        <w:t xml:space="preserve">a powered by an engine of 310 </w:t>
+      </w:r>
+      <w:proofErr w:type="spellStart"/>
+      <w:r>
+        <w:rPr>
+          <w:rFonts w:ascii="Times New Roman" w:hAnsi="Times New Roman" w:cs="Times New Roman"/>
+          <w:sz w:val="24"/>
+          <w:szCs w:val="24"/>
+        </w:rPr>
+        <w:t>bh</w:t>
+      </w:r>
+      <w:r>
+        <w:rPr>
+          <w:rFonts w:ascii="Times New Roman" w:hAnsi="Times New Roman" w:cs="Times New Roman"/>
+          <w:sz w:val="24"/>
+          <w:szCs w:val="24"/>
+        </w:rPr>
+        <w:t>p</w:t>
+      </w:r>
+      <w:proofErr w:type="spellEnd"/>
+      <w:r>
+        <w:rPr>
+          <w:rFonts w:ascii="Times New Roman" w:hAnsi="Times New Roman" w:cs="Times New Roman"/>
+          <w:sz w:val="24"/>
+          <w:szCs w:val="24"/>
+        </w:rPr>
+        <w:t xml:space="preserve"> travelling down a gradient of 6% at a s</w:t>
+      </w:r>
+      <w:r>
+        <w:rPr>
+          <w:rFonts w:ascii="Times New Roman" w:hAnsi="Times New Roman" w:cs="Times New Roman"/>
+          <w:sz w:val="24"/>
+          <w:szCs w:val="24"/>
+        </w:rPr>
+        <w:t xml:space="preserve">teady speed between 35 and 40 </w:t>
+      </w:r>
+      <w:proofErr w:type="spellStart"/>
+      <w:r>
+        <w:rPr>
+          <w:rFonts w:ascii="Times New Roman" w:hAnsi="Times New Roman" w:cs="Times New Roman"/>
+          <w:sz w:val="24"/>
+          <w:szCs w:val="24"/>
+        </w:rPr>
+        <w:t>mh</w:t>
+      </w:r>
+      <w:r>
+        <w:rPr>
+          <w:rFonts w:ascii="Times New Roman" w:hAnsi="Times New Roman" w:cs="Times New Roman"/>
+          <w:sz w:val="24"/>
+          <w:szCs w:val="24"/>
+        </w:rPr>
+        <w:t>p</w:t>
+      </w:r>
+      <w:proofErr w:type="spellEnd"/>
+      <w:r>
+        <w:rPr>
+          <w:rFonts w:ascii="Times New Roman" w:hAnsi="Times New Roman" w:cs="Times New Roman"/>
+          <w:sz w:val="24"/>
+          <w:szCs w:val="24"/>
+        </w:rPr>
+        <w:t>, it can be calculated that the braking power necessary to maint</w:t>
       </w:r>
       <w:r>
         <w:rPr>
@@ -9936,7 +10166,25 @@
           <w:sz w:val="24"/>
           <w:szCs w:val="24"/>
         </w:rPr>
-        <w:t xml:space="preserve">. The magnetic brake is wall suited to such conditions since it will 9 independently absorb </w:t>
+        <w:t xml:space="preserve">. The magnetic brake is </w:t>
+      </w:r>
+      <w:proofErr w:type="spellStart"/>
+      <w:r>
+        <w:rPr>
+          <w:rFonts w:ascii="Times New Roman" w:hAnsi="Times New Roman" w:cs="Times New Roman"/>
+          <w:sz w:val="24"/>
+          <w:szCs w:val="24"/>
+        </w:rPr>
+        <w:t>wall</w:t>
+      </w:r>
+      <w:proofErr w:type="spellEnd"/>
+      <w:r>
+        <w:rPr>
+          <w:rFonts w:ascii="Times New Roman" w:hAnsi="Times New Roman" w:cs="Times New Roman"/>
+          <w:sz w:val="24"/>
+          <w:szCs w:val="24"/>
+        </w:rPr>
+        <w:t xml:space="preserve"> suited to such conditions since it will 9 independently absorb </w:t>
       </w:r>
       <w:r>
         <w:rPr>
@@ -9986,7 +10234,7 @@
           <w:b/>
         </w:rPr>
         <w:pict>
-          <v:shape id="_x0000_i1026" type="#_x0000_t75" style="width:272.45pt;height:148.6pt">
+          <v:shape id="_x0000_i1026" type="#_x0000_t75" style="width:272.35pt;height:149pt">
             <v:imagedata r:id="rId17" o:title="EMB"/>
           </v:shape>
         </w:pict>
@@ -10531,7 +10779,7 @@
           <w:szCs w:val="24"/>
         </w:rPr>
         <w:pict>
-          <v:shape id="_x0000_i1027" type="#_x0000_t75" style="width:272.45pt;height:148.6pt">
+          <v:shape id="_x0000_i1027" type="#_x0000_t75" style="width:272.35pt;height:149pt">
             <v:imagedata r:id="rId18" o:title="GPS_1"/>
           </v:shape>
         </w:pict>
@@ -11450,7 +11698,7 @@
           <w:szCs w:val="24"/>
         </w:rPr>
         <w:pict>
-          <v:shape id="_x0000_i1028" type="#_x0000_t75" style="width:225.2pt;height:149.75pt">
+          <v:shape id="_x0000_i1028" type="#_x0000_t75" style="width:224.75pt;height:150.25pt">
             <v:imagedata r:id="rId19" o:title="AGPS"/>
           </v:shape>
         </w:pict>
@@ -11473,75 +11721,72 @@
           <w:sz w:val="26"/>
           <w:szCs w:val="26"/>
         </w:rPr>
-        <w:t>Fig 2.1.2 (i)</w:t>
-      </w:r>
+        <w:t>Fig 2.1.2 (</w:t>
+      </w:r>
+      <w:proofErr w:type="spellStart"/>
       <w:r>
         <w:rPr>
           <w:rFonts w:ascii="Times New Roman" w:hAnsi="Times New Roman" w:cs="Times New Roman"/>
           <w:sz w:val="26"/>
           <w:szCs w:val="26"/>
         </w:rPr>
-        <w:t xml:space="preserve"> </w:t>
-      </w:r>
-      <w:r>
-        <w:rPr>
-          <w:rFonts w:ascii="Times New Roman" w:hAnsi="Times New Roman" w:cs="Times New Roman"/>
-          <w:b/>
+        <w:t>i</w:t>
+      </w:r>
+      <w:proofErr w:type="spellEnd"/>
+      <w:r>
+        <w:rPr>
+          <w:rFonts w:ascii="Times New Roman" w:hAnsi="Times New Roman" w:cs="Times New Roman"/>
           <w:sz w:val="26"/>
           <w:szCs w:val="26"/>
         </w:rPr>
-        <w:t>Assisted Global Positioning Systems</w:t>
-      </w:r>
-      <w:r>
-        <w:rPr>
-          <w:rFonts w:ascii="Times New Roman" w:hAnsi="Times New Roman" w:cs="Times New Roman"/>
-          <w:b/>
+        <w:t>)</w:t>
+      </w:r>
+      <w:r>
+        <w:rPr>
+          <w:rFonts w:ascii="Times New Roman" w:hAnsi="Times New Roman" w:cs="Times New Roman"/>
           <w:sz w:val="26"/>
           <w:szCs w:val="26"/>
         </w:rPr>
-        <w:t xml:space="preserve"> (AGPS)</w:t>
-      </w:r>
-    </w:p>
-    <w:p>
-      <w:pPr>
-        <w:spacing w:line="360" w:lineRule="auto"/>
-        <w:jc w:val="center"/>
-        <w:rPr>
-          <w:rFonts w:ascii="Times New Roman" w:hAnsi="Times New Roman" w:cs="Times New Roman"/>
+        <w:t xml:space="preserve"> </w:t>
+      </w:r>
+      <w:r>
+        <w:rPr>
+          <w:rFonts w:ascii="Times New Roman" w:hAnsi="Times New Roman" w:cs="Times New Roman"/>
+          <w:b/>
           <w:sz w:val="26"/>
           <w:szCs w:val="26"/>
         </w:rPr>
-      </w:pPr>
-    </w:p>
-    <w:p>
-      <w:pPr>
-        <w:spacing w:line="360" w:lineRule="auto"/>
-        <w:jc w:val="both"/>
-        <w:rPr>
-          <w:rFonts w:ascii="Times New Roman" w:hAnsi="Times New Roman" w:cs="Times New Roman"/>
-        </w:rPr>
-      </w:pPr>
-    </w:p>
-    <w:p>
-      <w:pPr>
-        <w:spacing w:line="360" w:lineRule="auto"/>
-        <w:jc w:val="both"/>
+        <w:t>Assisted Global Positioning Systems</w:t>
+      </w:r>
+      <w:r>
         <w:rPr>
           <w:rFonts w:ascii="Times New Roman" w:hAnsi="Times New Roman" w:cs="Times New Roman"/>
           <w:b/>
           <w:sz w:val="26"/>
           <w:szCs w:val="26"/>
         </w:rPr>
-      </w:pPr>
-      <w:r>
-        <w:rPr>
-          <w:rFonts w:ascii="Times New Roman" w:hAnsi="Times New Roman" w:cs="Times New Roman"/>
-          <w:b/>
+        <w:t xml:space="preserve"> (AGPS)</w:t>
+      </w:r>
+    </w:p>
+    <w:p>
+      <w:pPr>
+        <w:spacing w:line="360" w:lineRule="auto"/>
+        <w:jc w:val="center"/>
+        <w:rPr>
+          <w:rFonts w:ascii="Times New Roman" w:hAnsi="Times New Roman" w:cs="Times New Roman"/>
           <w:sz w:val="26"/>
           <w:szCs w:val="26"/>
         </w:rPr>
-        <w:t>Automatic Vehicle Location (AVL) system:</w:t>
-      </w:r>
+      </w:pPr>
+    </w:p>
+    <w:p>
+      <w:pPr>
+        <w:spacing w:line="360" w:lineRule="auto"/>
+        <w:jc w:val="both"/>
+        <w:rPr>
+          <w:rFonts w:ascii="Times New Roman" w:hAnsi="Times New Roman" w:cs="Times New Roman"/>
+        </w:rPr>
+      </w:pPr>
     </w:p>
     <w:p>
       <w:pPr>
@@ -11554,6 +11799,27 @@
           <w:szCs w:val="26"/>
         </w:rPr>
       </w:pPr>
+      <w:r>
+        <w:rPr>
+          <w:rFonts w:ascii="Times New Roman" w:hAnsi="Times New Roman" w:cs="Times New Roman"/>
+          <w:b/>
+          <w:sz w:val="26"/>
+          <w:szCs w:val="26"/>
+        </w:rPr>
+        <w:t>Automatic Vehicle Location (AVL) system:</w:t>
+      </w:r>
+    </w:p>
+    <w:p>
+      <w:pPr>
+        <w:spacing w:line="360" w:lineRule="auto"/>
+        <w:jc w:val="both"/>
+        <w:rPr>
+          <w:rFonts w:ascii="Times New Roman" w:hAnsi="Times New Roman" w:cs="Times New Roman"/>
+          <w:b/>
+          <w:sz w:val="26"/>
+          <w:szCs w:val="26"/>
+        </w:rPr>
+      </w:pPr>
     </w:p>
     <w:p>
       <w:pPr>
@@ -11709,7 +11975,7 @@
           <w:rFonts w:ascii="Times New Roman" w:hAnsi="Times New Roman" w:cs="Times New Roman"/>
         </w:rPr>
         <w:pict>
-          <v:shape id="_x0000_i1029" type="#_x0000_t75" style="width:308.15pt;height:155.5pt">
+          <v:shape id="_x0000_i1029" type="#_x0000_t75" style="width:308.65pt;height:155.25pt">
             <v:imagedata r:id="rId20" o:title="AVL"/>
           </v:shape>
         </w:pict>
@@ -11848,6 +12114,1222 @@
         </w:rPr>
         <w:t>RFID is an automatic identification method using devices called tags to store and remotely retrieves data. RFID uses radio waves to capture data from tags. The tracking method of RFID is comprised of three components: tag (passive, semi passive and active), reader (antenna or integrator) and software (middleware). RFID tag which contains microelectronic circuits sends the vehicle information to a remote RFID reader which is then read via the software. This system provides the location of the vehicle with the accuracy of 4m to 6m. Information such as location of the vehicle, mileage and speed are delivered by the tracking system to the centre. The information is updated every one minute. The information is sent to and received from RFID tags by a reader using radio waves.</w:t>
       </w:r>
+    </w:p>
+    <w:p>
+      <w:pPr>
+        <w:spacing w:line="360" w:lineRule="auto"/>
+        <w:jc w:val="both"/>
+        <w:rPr>
+          <w:rFonts w:ascii="Times New Roman" w:hAnsi="Times New Roman" w:cs="Times New Roman"/>
+          <w:sz w:val="24"/>
+          <w:szCs w:val="24"/>
+        </w:rPr>
+      </w:pPr>
+    </w:p>
+    <w:p>
+      <w:pPr>
+        <w:spacing w:line="360" w:lineRule="auto"/>
+        <w:jc w:val="both"/>
+        <w:rPr>
+          <w:rFonts w:ascii="Times New Roman" w:hAnsi="Times New Roman" w:cs="Times New Roman"/>
+          <w:b/>
+          <w:sz w:val="28"/>
+          <w:szCs w:val="28"/>
+        </w:rPr>
+      </w:pPr>
+      <w:r>
+        <w:rPr>
+          <w:rFonts w:ascii="Times New Roman" w:hAnsi="Times New Roman" w:cs="Times New Roman"/>
+          <w:b/>
+          <w:sz w:val="28"/>
+          <w:szCs w:val="28"/>
+        </w:rPr>
+        <w:lastRenderedPageBreak/>
+        <w:t>2.1.</w:t>
+      </w:r>
+      <w:r>
+        <w:rPr>
+          <w:rFonts w:ascii="Times New Roman" w:hAnsi="Times New Roman" w:cs="Times New Roman"/>
+          <w:b/>
+          <w:sz w:val="28"/>
+          <w:szCs w:val="28"/>
+        </w:rPr>
+        <w:t>3</w:t>
+      </w:r>
+      <w:r>
+        <w:rPr>
+          <w:rFonts w:ascii="Times New Roman" w:hAnsi="Times New Roman" w:cs="Times New Roman"/>
+          <w:b/>
+          <w:sz w:val="28"/>
+          <w:szCs w:val="28"/>
+        </w:rPr>
+        <w:t xml:space="preserve"> </w:t>
+      </w:r>
+      <w:r>
+        <w:rPr>
+          <w:rFonts w:ascii="Times New Roman" w:hAnsi="Times New Roman" w:cs="Times New Roman"/>
+          <w:b/>
+          <w:sz w:val="28"/>
+          <w:szCs w:val="28"/>
+        </w:rPr>
+        <w:t>Segments of GPS System</w:t>
+      </w:r>
+    </w:p>
+    <w:p>
+      <w:pPr>
+        <w:spacing w:line="360" w:lineRule="auto"/>
+        <w:ind w:firstLine="360"/>
+        <w:jc w:val="both"/>
+        <w:rPr>
+          <w:rFonts w:ascii="Times New Roman" w:hAnsi="Times New Roman" w:cs="Times New Roman"/>
+          <w:sz w:val="24"/>
+          <w:szCs w:val="24"/>
+        </w:rPr>
+      </w:pPr>
+      <w:r>
+        <w:rPr>
+          <w:rFonts w:ascii="Times New Roman" w:hAnsi="Times New Roman" w:cs="Times New Roman"/>
+          <w:sz w:val="24"/>
+          <w:szCs w:val="24"/>
+        </w:rPr>
+        <w:t xml:space="preserve">There are three </w:t>
+      </w:r>
+      <w:r>
+        <w:rPr>
+          <w:rFonts w:ascii="Times New Roman" w:hAnsi="Times New Roman" w:cs="Times New Roman"/>
+          <w:sz w:val="24"/>
+          <w:szCs w:val="24"/>
+        </w:rPr>
+        <w:t>types</w:t>
+      </w:r>
+      <w:r>
+        <w:rPr>
+          <w:rFonts w:ascii="Times New Roman" w:hAnsi="Times New Roman" w:cs="Times New Roman"/>
+          <w:sz w:val="24"/>
+          <w:szCs w:val="24"/>
+        </w:rPr>
+        <w:t xml:space="preserve"> of segments</w:t>
+      </w:r>
+      <w:r>
+        <w:rPr>
+          <w:rFonts w:ascii="Times New Roman" w:hAnsi="Times New Roman" w:cs="Times New Roman"/>
+          <w:sz w:val="24"/>
+          <w:szCs w:val="24"/>
+        </w:rPr>
+        <w:t xml:space="preserve"> in GPS Tracking system, are as follows:</w:t>
+      </w:r>
+    </w:p>
+    <w:p>
+      <w:pPr>
+        <w:pStyle w:val="ListParagraph"/>
+        <w:numPr>
+          <w:ilvl w:val="0"/>
+          <w:numId w:val="37"/>
+        </w:numPr>
+        <w:spacing w:line="360" w:lineRule="auto"/>
+        <w:jc w:val="both"/>
+        <w:rPr>
+          <w:rFonts w:ascii="Times New Roman" w:hAnsi="Times New Roman" w:cs="Times New Roman"/>
+          <w:sz w:val="24"/>
+          <w:szCs w:val="24"/>
+        </w:rPr>
+      </w:pPr>
+      <w:r>
+        <w:rPr>
+          <w:rFonts w:ascii="Times New Roman" w:hAnsi="Times New Roman" w:cs="Times New Roman"/>
+          <w:sz w:val="24"/>
+          <w:szCs w:val="24"/>
+        </w:rPr>
+        <w:t xml:space="preserve">Space </w:t>
+      </w:r>
+      <w:r>
+        <w:rPr>
+          <w:rFonts w:ascii="Times New Roman" w:hAnsi="Times New Roman" w:cs="Times New Roman"/>
+          <w:sz w:val="24"/>
+          <w:szCs w:val="24"/>
+        </w:rPr>
+        <w:t>Segment</w:t>
+      </w:r>
+      <w:r>
+        <w:rPr>
+          <w:rFonts w:ascii="Times New Roman" w:hAnsi="Times New Roman" w:cs="Times New Roman"/>
+          <w:sz w:val="24"/>
+          <w:szCs w:val="24"/>
+        </w:rPr>
+        <w:t xml:space="preserve"> GPS System</w:t>
+      </w:r>
+    </w:p>
+    <w:p>
+      <w:pPr>
+        <w:pStyle w:val="ListParagraph"/>
+        <w:numPr>
+          <w:ilvl w:val="0"/>
+          <w:numId w:val="37"/>
+        </w:numPr>
+        <w:spacing w:line="360" w:lineRule="auto"/>
+        <w:jc w:val="both"/>
+        <w:rPr>
+          <w:rFonts w:ascii="Times New Roman" w:hAnsi="Times New Roman" w:cs="Times New Roman"/>
+          <w:sz w:val="24"/>
+          <w:szCs w:val="24"/>
+        </w:rPr>
+      </w:pPr>
+      <w:r>
+        <w:rPr>
+          <w:rFonts w:ascii="Times New Roman" w:hAnsi="Times New Roman" w:cs="Times New Roman"/>
+          <w:sz w:val="24"/>
+          <w:szCs w:val="24"/>
+        </w:rPr>
+        <w:t>Control Segment</w:t>
+      </w:r>
+      <w:r>
+        <w:rPr>
+          <w:rFonts w:ascii="Times New Roman" w:hAnsi="Times New Roman" w:cs="Times New Roman"/>
+          <w:sz w:val="24"/>
+          <w:szCs w:val="24"/>
+        </w:rPr>
+        <w:t xml:space="preserve"> GPS System</w:t>
+      </w:r>
+    </w:p>
+    <w:p>
+      <w:pPr>
+        <w:pStyle w:val="ListParagraph"/>
+        <w:numPr>
+          <w:ilvl w:val="0"/>
+          <w:numId w:val="37"/>
+        </w:numPr>
+        <w:spacing w:line="360" w:lineRule="auto"/>
+        <w:jc w:val="both"/>
+        <w:rPr>
+          <w:rFonts w:ascii="Times New Roman" w:hAnsi="Times New Roman" w:cs="Times New Roman"/>
+          <w:sz w:val="24"/>
+          <w:szCs w:val="24"/>
+        </w:rPr>
+      </w:pPr>
+      <w:r>
+        <w:rPr>
+          <w:rFonts w:ascii="Times New Roman" w:hAnsi="Times New Roman" w:cs="Times New Roman"/>
+          <w:sz w:val="24"/>
+          <w:szCs w:val="24"/>
+        </w:rPr>
+        <w:t>User Segment</w:t>
+      </w:r>
+      <w:r>
+        <w:rPr>
+          <w:rFonts w:ascii="Times New Roman" w:hAnsi="Times New Roman" w:cs="Times New Roman"/>
+          <w:sz w:val="24"/>
+          <w:szCs w:val="24"/>
+        </w:rPr>
+        <w:t xml:space="preserve"> GPS System</w:t>
+      </w:r>
+    </w:p>
+    <w:p>
+      <w:pPr>
+        <w:spacing w:line="360" w:lineRule="auto"/>
+        <w:jc w:val="both"/>
+        <w:rPr>
+          <w:rFonts w:ascii="Times New Roman" w:hAnsi="Times New Roman" w:cs="Times New Roman"/>
+          <w:sz w:val="24"/>
+          <w:szCs w:val="24"/>
+        </w:rPr>
+      </w:pPr>
+    </w:p>
+    <w:p>
+      <w:pPr>
+        <w:spacing w:line="360" w:lineRule="auto"/>
+        <w:jc w:val="both"/>
+        <w:rPr>
+          <w:rFonts w:ascii="Times New Roman" w:hAnsi="Times New Roman" w:cs="Times New Roman"/>
+          <w:b/>
+          <w:sz w:val="26"/>
+          <w:szCs w:val="26"/>
+        </w:rPr>
+      </w:pPr>
+      <w:r>
+        <w:rPr>
+          <w:rFonts w:ascii="Times New Roman" w:hAnsi="Times New Roman" w:cs="Times New Roman"/>
+          <w:b/>
+          <w:sz w:val="26"/>
+          <w:szCs w:val="26"/>
+        </w:rPr>
+        <w:t>Space Segment GPS</w:t>
+      </w:r>
+      <w:r>
+        <w:rPr>
+          <w:rFonts w:ascii="Times New Roman" w:hAnsi="Times New Roman" w:cs="Times New Roman"/>
+          <w:b/>
+          <w:sz w:val="26"/>
+          <w:szCs w:val="26"/>
+        </w:rPr>
+        <w:t xml:space="preserve"> System</w:t>
+      </w:r>
+      <w:r>
+        <w:rPr>
+          <w:rFonts w:ascii="Times New Roman" w:hAnsi="Times New Roman" w:cs="Times New Roman"/>
+          <w:b/>
+          <w:sz w:val="26"/>
+          <w:szCs w:val="26"/>
+        </w:rPr>
+        <w:t>:</w:t>
+      </w:r>
+    </w:p>
+    <w:p>
+      <w:pPr>
+        <w:spacing w:line="360" w:lineRule="auto"/>
+        <w:ind w:firstLine="720"/>
+        <w:jc w:val="both"/>
+        <w:rPr>
+          <w:rFonts w:ascii="Times New Roman" w:hAnsi="Times New Roman" w:cs="Times New Roman"/>
+          <w:sz w:val="24"/>
+          <w:szCs w:val="24"/>
+        </w:rPr>
+      </w:pPr>
+      <w:r>
+        <w:rPr>
+          <w:rFonts w:ascii="Times New Roman" w:hAnsi="Times New Roman" w:cs="Times New Roman"/>
+          <w:sz w:val="24"/>
+          <w:szCs w:val="24"/>
+        </w:rPr>
+        <w:t>GPS satellites fly</w:t>
+      </w:r>
+      <w:r>
+        <w:rPr>
+          <w:rFonts w:ascii="Times New Roman" w:hAnsi="Times New Roman" w:cs="Times New Roman"/>
+          <w:sz w:val="24"/>
+          <w:szCs w:val="24"/>
+        </w:rPr>
+        <w:t xml:space="preserve"> </w:t>
+      </w:r>
+      <w:r>
+        <w:rPr>
+          <w:rFonts w:ascii="Times New Roman" w:hAnsi="Times New Roman" w:cs="Times New Roman"/>
+          <w:sz w:val="24"/>
+          <w:szCs w:val="24"/>
+        </w:rPr>
+        <w:t>in circular orbit, a semi major axis of 26,560</w:t>
+      </w:r>
+      <w:r>
+        <w:rPr>
+          <w:rFonts w:ascii="Times New Roman" w:hAnsi="Times New Roman" w:cs="Times New Roman"/>
+          <w:sz w:val="24"/>
+          <w:szCs w:val="24"/>
+        </w:rPr>
+        <w:t xml:space="preserve"> </w:t>
+      </w:r>
+      <w:r>
+        <w:rPr>
+          <w:rFonts w:ascii="Times New Roman" w:hAnsi="Times New Roman" w:cs="Times New Roman"/>
+          <w:sz w:val="24"/>
+          <w:szCs w:val="24"/>
+        </w:rPr>
+        <w:t>km</w:t>
+      </w:r>
+      <w:r>
+        <w:rPr>
+          <w:rFonts w:ascii="Times New Roman" w:hAnsi="Times New Roman" w:cs="Times New Roman"/>
+          <w:sz w:val="24"/>
+          <w:szCs w:val="24"/>
+        </w:rPr>
+        <w:t>, at a height of 20,200 km</w:t>
+      </w:r>
+      <w:r>
+        <w:rPr>
+          <w:rFonts w:ascii="Times New Roman" w:hAnsi="Times New Roman" w:cs="Times New Roman"/>
+          <w:sz w:val="24"/>
+          <w:szCs w:val="24"/>
+        </w:rPr>
+        <w:t xml:space="preserve">. The satellites have a speed of 3.9 km </w:t>
+      </w:r>
+      <w:r>
+        <w:rPr>
+          <w:rFonts w:ascii="Times New Roman" w:hAnsi="Times New Roman" w:cs="Times New Roman"/>
+          <w:sz w:val="24"/>
+          <w:szCs w:val="24"/>
+        </w:rPr>
+        <w:t xml:space="preserve">per second </w:t>
+      </w:r>
+      <w:r>
+        <w:rPr>
+          <w:rFonts w:ascii="Times New Roman" w:hAnsi="Times New Roman" w:cs="Times New Roman"/>
+          <w:sz w:val="24"/>
+          <w:szCs w:val="24"/>
+        </w:rPr>
+        <w:t>and a nominal period of 12h sidereal time</w:t>
+      </w:r>
+      <w:r>
+        <w:rPr>
+          <w:rFonts w:ascii="Times New Roman" w:hAnsi="Times New Roman" w:cs="Times New Roman"/>
+          <w:sz w:val="24"/>
+          <w:szCs w:val="24"/>
+        </w:rPr>
+        <w:t>.</w:t>
+      </w:r>
+      <w:r>
+        <w:rPr>
+          <w:rFonts w:ascii="Times New Roman" w:hAnsi="Times New Roman" w:cs="Times New Roman"/>
+          <w:sz w:val="24"/>
+          <w:szCs w:val="24"/>
+        </w:rPr>
+        <w:t xml:space="preserve"> Orbital planes are </w:t>
+      </w:r>
+      <w:r>
+        <w:rPr>
+          <w:rFonts w:ascii="Times New Roman" w:hAnsi="Times New Roman" w:cs="Times New Roman"/>
+          <w:sz w:val="24"/>
+          <w:szCs w:val="24"/>
+        </w:rPr>
+        <w:t>centered</w:t>
+      </w:r>
+      <w:r>
+        <w:rPr>
+          <w:rFonts w:ascii="Times New Roman" w:hAnsi="Times New Roman" w:cs="Times New Roman"/>
+          <w:sz w:val="24"/>
+          <w:szCs w:val="24"/>
+        </w:rPr>
+        <w:t xml:space="preserve"> on the Earth and each satellite </w:t>
+      </w:r>
+      <w:r>
+        <w:rPr>
+          <w:rFonts w:ascii="Times New Roman" w:hAnsi="Times New Roman" w:cs="Times New Roman"/>
+          <w:sz w:val="24"/>
+          <w:szCs w:val="24"/>
+        </w:rPr>
+        <w:t>makes</w:t>
+      </w:r>
+      <w:r>
+        <w:rPr>
+          <w:rFonts w:ascii="Times New Roman" w:hAnsi="Times New Roman" w:cs="Times New Roman"/>
+          <w:sz w:val="24"/>
+          <w:szCs w:val="24"/>
+        </w:rPr>
+        <w:t xml:space="preserve"> two complete orbits each sidereal day which passes over the same location on Earth once each day</w:t>
+      </w:r>
+      <w:r>
+        <w:rPr>
+          <w:rFonts w:ascii="Times New Roman" w:hAnsi="Times New Roman" w:cs="Times New Roman"/>
+          <w:sz w:val="24"/>
+          <w:szCs w:val="24"/>
+        </w:rPr>
+        <w:t xml:space="preserve">. Orbits are designed so that at the very least, six satellites are always within line of sight from any location on the planet and the satellites continuously </w:t>
+      </w:r>
+      <w:r>
+        <w:rPr>
+          <w:rFonts w:ascii="Times New Roman" w:hAnsi="Times New Roman" w:cs="Times New Roman"/>
+          <w:sz w:val="24"/>
+          <w:szCs w:val="24"/>
+        </w:rPr>
+        <w:t>send radio signals towards earth.</w:t>
+      </w:r>
+      <w:r>
+        <w:rPr>
+          <w:rFonts w:ascii="Times New Roman" w:hAnsi="Times New Roman" w:cs="Times New Roman"/>
+          <w:sz w:val="24"/>
+          <w:szCs w:val="24"/>
+        </w:rPr>
+        <w:t xml:space="preserve"> The nominal </w:t>
+      </w:r>
+      <w:r>
+        <w:rPr>
+          <w:rFonts w:ascii="Times New Roman" w:hAnsi="Times New Roman" w:cs="Times New Roman"/>
+          <w:sz w:val="24"/>
+          <w:szCs w:val="24"/>
+        </w:rPr>
+        <w:t>GPS satellite constellation consists of 24 space vehicles</w:t>
+      </w:r>
+      <w:r>
+        <w:rPr>
+          <w:rFonts w:ascii="Times New Roman" w:hAnsi="Times New Roman" w:cs="Times New Roman"/>
+          <w:sz w:val="24"/>
+          <w:szCs w:val="24"/>
+        </w:rPr>
+        <w:t xml:space="preserve"> distributed in six orbital planes with an inclination of 55 degrees in relation to the equator. In addition, the constellation has 3 backup satellites.</w:t>
+      </w:r>
+    </w:p>
+    <w:p>
+      <w:pPr>
+        <w:spacing w:line="360" w:lineRule="auto"/>
+        <w:jc w:val="both"/>
+        <w:rPr>
+          <w:rFonts w:ascii="Times New Roman" w:hAnsi="Times New Roman" w:cs="Times New Roman"/>
+          <w:sz w:val="24"/>
+          <w:szCs w:val="24"/>
+        </w:rPr>
+      </w:pPr>
+      <w:r>
+        <w:rPr>
+          <w:rFonts w:ascii="Times New Roman" w:hAnsi="Times New Roman" w:cs="Times New Roman"/>
+          <w:sz w:val="24"/>
+          <w:szCs w:val="24"/>
+        </w:rPr>
+        <w:t xml:space="preserve">Basic Functions of </w:t>
+      </w:r>
+      <w:r>
+        <w:rPr>
+          <w:rFonts w:ascii="Times New Roman" w:hAnsi="Times New Roman" w:cs="Times New Roman"/>
+          <w:sz w:val="24"/>
+          <w:szCs w:val="24"/>
+        </w:rPr>
+        <w:t>Satellite</w:t>
+      </w:r>
+      <w:r>
+        <w:rPr>
+          <w:rFonts w:ascii="Times New Roman" w:hAnsi="Times New Roman" w:cs="Times New Roman"/>
+          <w:sz w:val="24"/>
+          <w:szCs w:val="24"/>
+        </w:rPr>
+        <w:t>s</w:t>
+      </w:r>
+      <w:r>
+        <w:rPr>
+          <w:rFonts w:ascii="Times New Roman" w:hAnsi="Times New Roman" w:cs="Times New Roman"/>
+          <w:sz w:val="24"/>
+          <w:szCs w:val="24"/>
+        </w:rPr>
+        <w:t xml:space="preserve"> are follows:</w:t>
+      </w:r>
+    </w:p>
+    <w:p>
+      <w:pPr>
+        <w:pStyle w:val="ListParagraph"/>
+        <w:numPr>
+          <w:ilvl w:val="0"/>
+          <w:numId w:val="39"/>
+        </w:numPr>
+        <w:spacing w:line="360" w:lineRule="auto"/>
+        <w:jc w:val="both"/>
+        <w:rPr>
+          <w:rFonts w:ascii="Times New Roman" w:hAnsi="Times New Roman" w:cs="Times New Roman"/>
+          <w:sz w:val="24"/>
+          <w:szCs w:val="24"/>
+        </w:rPr>
+      </w:pPr>
+      <w:r>
+        <w:rPr>
+          <w:rFonts w:ascii="Times New Roman" w:hAnsi="Times New Roman" w:cs="Times New Roman"/>
+          <w:sz w:val="24"/>
+          <w:szCs w:val="24"/>
+        </w:rPr>
+        <w:t>To receive and store data transmitted by the control station.</w:t>
+      </w:r>
+    </w:p>
+    <w:p>
+      <w:pPr>
+        <w:pStyle w:val="ListParagraph"/>
+        <w:numPr>
+          <w:ilvl w:val="0"/>
+          <w:numId w:val="39"/>
+        </w:numPr>
+        <w:spacing w:line="360" w:lineRule="auto"/>
+        <w:jc w:val="both"/>
+        <w:rPr>
+          <w:rFonts w:ascii="Times New Roman" w:hAnsi="Times New Roman" w:cs="Times New Roman"/>
+          <w:sz w:val="24"/>
+          <w:szCs w:val="24"/>
+        </w:rPr>
+      </w:pPr>
+      <w:r>
+        <w:rPr>
+          <w:rFonts w:ascii="Times New Roman" w:hAnsi="Times New Roman" w:cs="Times New Roman"/>
+          <w:sz w:val="24"/>
+          <w:szCs w:val="24"/>
+        </w:rPr>
+        <w:t xml:space="preserve">To maintain accurate time </w:t>
+      </w:r>
+      <w:r>
+        <w:rPr>
+          <w:rFonts w:ascii="Times New Roman" w:hAnsi="Times New Roman" w:cs="Times New Roman"/>
+          <w:sz w:val="24"/>
+          <w:szCs w:val="24"/>
+        </w:rPr>
+        <w:t xml:space="preserve">with </w:t>
+      </w:r>
+      <w:r>
+        <w:rPr>
+          <w:rFonts w:ascii="Times New Roman" w:hAnsi="Times New Roman" w:cs="Times New Roman"/>
+          <w:sz w:val="24"/>
+          <w:szCs w:val="24"/>
+        </w:rPr>
+        <w:t>several onboard atomic clocks.</w:t>
+      </w:r>
+    </w:p>
+    <w:p>
+      <w:pPr>
+        <w:pStyle w:val="ListParagraph"/>
+        <w:numPr>
+          <w:ilvl w:val="0"/>
+          <w:numId w:val="39"/>
+        </w:numPr>
+        <w:spacing w:line="360" w:lineRule="auto"/>
+        <w:jc w:val="both"/>
+        <w:rPr>
+          <w:rFonts w:ascii="Times New Roman" w:hAnsi="Times New Roman" w:cs="Times New Roman"/>
+          <w:sz w:val="24"/>
+          <w:szCs w:val="24"/>
+        </w:rPr>
+      </w:pPr>
+      <w:r>
+        <w:rPr>
+          <w:rFonts w:ascii="Times New Roman" w:hAnsi="Times New Roman" w:cs="Times New Roman"/>
+          <w:sz w:val="24"/>
+          <w:szCs w:val="24"/>
+        </w:rPr>
+        <w:t>To provide stable platform and orbit for the L-band transmitters</w:t>
+      </w:r>
+      <w:r>
+        <w:rPr>
+          <w:rFonts w:ascii="Times New Roman" w:hAnsi="Times New Roman" w:cs="Times New Roman"/>
+          <w:sz w:val="24"/>
+          <w:szCs w:val="24"/>
+        </w:rPr>
+        <w:t>.</w:t>
+      </w:r>
+    </w:p>
+    <w:p>
+      <w:pPr>
+        <w:spacing w:line="360" w:lineRule="auto"/>
+        <w:jc w:val="both"/>
+        <w:rPr>
+          <w:rFonts w:ascii="Times New Roman" w:hAnsi="Times New Roman" w:cs="Times New Roman"/>
+          <w:b/>
+          <w:sz w:val="26"/>
+          <w:szCs w:val="26"/>
+        </w:rPr>
+      </w:pPr>
+    </w:p>
+    <w:p>
+      <w:pPr>
+        <w:spacing w:line="360" w:lineRule="auto"/>
+        <w:jc w:val="both"/>
+        <w:rPr>
+          <w:rFonts w:ascii="Times New Roman" w:hAnsi="Times New Roman" w:cs="Times New Roman"/>
+          <w:b/>
+          <w:sz w:val="26"/>
+          <w:szCs w:val="26"/>
+        </w:rPr>
+      </w:pPr>
+      <w:r>
+        <w:rPr>
+          <w:rFonts w:ascii="Times New Roman" w:hAnsi="Times New Roman" w:cs="Times New Roman"/>
+          <w:b/>
+          <w:sz w:val="26"/>
+          <w:szCs w:val="26"/>
+        </w:rPr>
+        <w:t>Control S</w:t>
+      </w:r>
+      <w:r>
+        <w:rPr>
+          <w:rFonts w:ascii="Times New Roman" w:hAnsi="Times New Roman" w:cs="Times New Roman"/>
+          <w:b/>
+          <w:sz w:val="26"/>
+          <w:szCs w:val="26"/>
+        </w:rPr>
+        <w:t>egment GPS System</w:t>
+      </w:r>
+      <w:r>
+        <w:rPr>
+          <w:rFonts w:ascii="Times New Roman" w:hAnsi="Times New Roman" w:cs="Times New Roman"/>
+          <w:b/>
+          <w:sz w:val="26"/>
+          <w:szCs w:val="26"/>
+        </w:rPr>
+        <w:t>:</w:t>
+      </w:r>
+    </w:p>
+    <w:p>
+      <w:pPr>
+        <w:spacing w:line="360" w:lineRule="auto"/>
+        <w:ind w:firstLine="720"/>
+        <w:jc w:val="both"/>
+        <w:rPr>
+          <w:rFonts w:ascii="Times New Roman" w:hAnsi="Times New Roman" w:cs="Times New Roman"/>
+          <w:sz w:val="24"/>
+          <w:szCs w:val="24"/>
+        </w:rPr>
+      </w:pPr>
+      <w:r>
+        <w:rPr>
+          <w:rFonts w:ascii="Times New Roman" w:hAnsi="Times New Roman" w:cs="Times New Roman"/>
+          <w:sz w:val="24"/>
+          <w:szCs w:val="24"/>
+        </w:rPr>
+        <w:t>The GPS</w:t>
+      </w:r>
+      <w:r>
+        <w:rPr>
+          <w:rFonts w:ascii="Times New Roman" w:hAnsi="Times New Roman" w:cs="Times New Roman"/>
+          <w:sz w:val="24"/>
+          <w:szCs w:val="24"/>
+        </w:rPr>
+        <w:t xml:space="preserve"> </w:t>
+      </w:r>
+      <w:r>
+        <w:rPr>
+          <w:rFonts w:ascii="Times New Roman" w:hAnsi="Times New Roman" w:cs="Times New Roman"/>
+          <w:sz w:val="24"/>
+          <w:szCs w:val="24"/>
+        </w:rPr>
+        <w:t>control Segment also referred to as Ground Segment or Operational Control System</w:t>
+      </w:r>
+      <w:r>
+        <w:rPr>
+          <w:rFonts w:ascii="Times New Roman" w:hAnsi="Times New Roman" w:cs="Times New Roman"/>
+          <w:sz w:val="24"/>
+          <w:szCs w:val="24"/>
+        </w:rPr>
+        <w:t xml:space="preserve"> is responsible for the proper operation of the GPS system.</w:t>
+      </w:r>
+      <w:r>
+        <w:rPr>
+          <w:rFonts w:ascii="Times New Roman" w:hAnsi="Times New Roman" w:cs="Times New Roman"/>
+          <w:sz w:val="24"/>
+          <w:szCs w:val="24"/>
+        </w:rPr>
+        <w:t xml:space="preserve"> </w:t>
+      </w:r>
+      <w:r>
+        <w:rPr>
+          <w:rFonts w:ascii="Times New Roman" w:hAnsi="Times New Roman" w:cs="Times New Roman"/>
+          <w:sz w:val="24"/>
+          <w:szCs w:val="24"/>
+        </w:rPr>
+        <w:t xml:space="preserve">The GPS </w:t>
+      </w:r>
+      <w:proofErr w:type="gramStart"/>
+      <w:r>
+        <w:rPr>
+          <w:rFonts w:ascii="Times New Roman" w:hAnsi="Times New Roman" w:cs="Times New Roman"/>
+          <w:sz w:val="24"/>
+          <w:szCs w:val="24"/>
+        </w:rPr>
+        <w:t>control</w:t>
+      </w:r>
+      <w:proofErr w:type="gramEnd"/>
+      <w:r>
+        <w:rPr>
+          <w:rFonts w:ascii="Times New Roman" w:hAnsi="Times New Roman" w:cs="Times New Roman"/>
+          <w:sz w:val="24"/>
+          <w:szCs w:val="24"/>
+        </w:rPr>
+        <w:t xml:space="preserve"> Segment is composed by a network of </w:t>
+      </w:r>
+      <w:r>
+        <w:rPr>
+          <w:rFonts w:ascii="Times New Roman" w:hAnsi="Times New Roman" w:cs="Times New Roman"/>
+          <w:sz w:val="24"/>
+          <w:szCs w:val="24"/>
+        </w:rPr>
+        <w:t>Estimate on board clock status and define the corresponding parameters to be broadcasted with refer to constellation master time.</w:t>
+      </w:r>
+      <w:r>
+        <w:rPr>
+          <w:rFonts w:ascii="Times New Roman" w:hAnsi="Times New Roman" w:cs="Times New Roman"/>
+          <w:sz w:val="24"/>
+          <w:szCs w:val="24"/>
+        </w:rPr>
+        <w:t xml:space="preserve"> The orbit of each satellite in order to predict the precise orbital information </w:t>
+      </w:r>
+      <w:r>
+        <w:rPr>
+          <w:rFonts w:ascii="Times New Roman" w:hAnsi="Times New Roman" w:cs="Times New Roman"/>
+          <w:sz w:val="24"/>
+          <w:szCs w:val="24"/>
+        </w:rPr>
+        <w:t>along</w:t>
+      </w:r>
+      <w:r>
+        <w:rPr>
+          <w:rFonts w:ascii="Times New Roman" w:hAnsi="Times New Roman" w:cs="Times New Roman"/>
+          <w:sz w:val="24"/>
+          <w:szCs w:val="24"/>
+        </w:rPr>
+        <w:t xml:space="preserve"> with the coarse orbital information.</w:t>
+      </w:r>
+      <w:r>
+        <w:rPr>
+          <w:rFonts w:ascii="Times New Roman" w:hAnsi="Times New Roman" w:cs="Times New Roman"/>
+          <w:sz w:val="24"/>
+          <w:szCs w:val="24"/>
+        </w:rPr>
+        <w:t xml:space="preserve"> </w:t>
+      </w:r>
+      <w:r>
+        <w:rPr>
+          <w:rFonts w:ascii="Times New Roman" w:hAnsi="Times New Roman" w:cs="Times New Roman"/>
+          <w:sz w:val="24"/>
+          <w:szCs w:val="24"/>
+        </w:rPr>
+        <w:lastRenderedPageBreak/>
+        <w:t xml:space="preserve">Determine the attitude and location of the satellites in order to determine the parameters to be </w:t>
+      </w:r>
+      <w:r>
+        <w:rPr>
+          <w:rFonts w:ascii="Times New Roman" w:hAnsi="Times New Roman" w:cs="Times New Roman"/>
+          <w:sz w:val="24"/>
+          <w:szCs w:val="24"/>
+        </w:rPr>
+        <w:t>sent</w:t>
+      </w:r>
+      <w:r>
+        <w:rPr>
+          <w:rFonts w:ascii="Times New Roman" w:hAnsi="Times New Roman" w:cs="Times New Roman"/>
+          <w:sz w:val="24"/>
+          <w:szCs w:val="24"/>
+        </w:rPr>
+        <w:t xml:space="preserve"> to the satellites for correcting their orbits.</w:t>
+      </w:r>
+      <w:r>
+        <w:rPr>
+          <w:rFonts w:ascii="Times New Roman" w:hAnsi="Times New Roman" w:cs="Times New Roman"/>
+          <w:sz w:val="24"/>
+          <w:szCs w:val="24"/>
+        </w:rPr>
+        <w:t xml:space="preserve"> Uploading the derived clock correction parameters and </w:t>
+      </w:r>
+      <w:r>
+        <w:rPr>
+          <w:rFonts w:ascii="Times New Roman" w:hAnsi="Times New Roman" w:cs="Times New Roman"/>
+          <w:sz w:val="24"/>
+          <w:szCs w:val="24"/>
+        </w:rPr>
+        <w:t>orbit</w:t>
+      </w:r>
+      <w:r>
+        <w:rPr>
+          <w:rFonts w:ascii="Times New Roman" w:hAnsi="Times New Roman" w:cs="Times New Roman"/>
+          <w:sz w:val="24"/>
+          <w:szCs w:val="24"/>
+        </w:rPr>
+        <w:t xml:space="preserve"> correction commands to the satellites</w:t>
+      </w:r>
+      <w:r>
+        <w:rPr>
+          <w:rFonts w:ascii="Times New Roman" w:hAnsi="Times New Roman" w:cs="Times New Roman"/>
+          <w:sz w:val="24"/>
+          <w:szCs w:val="24"/>
+        </w:rPr>
+        <w:t>.</w:t>
+      </w:r>
+    </w:p>
+    <w:p>
+      <w:pPr>
+        <w:spacing w:line="360" w:lineRule="auto"/>
+        <w:jc w:val="both"/>
+        <w:rPr>
+          <w:rFonts w:ascii="Times New Roman" w:hAnsi="Times New Roman" w:cs="Times New Roman"/>
+          <w:sz w:val="24"/>
+          <w:szCs w:val="24"/>
+        </w:rPr>
+      </w:pPr>
+    </w:p>
+    <w:p>
+      <w:pPr>
+        <w:spacing w:line="360" w:lineRule="auto"/>
+        <w:jc w:val="both"/>
+        <w:rPr>
+          <w:rFonts w:ascii="Times New Roman" w:hAnsi="Times New Roman" w:cs="Times New Roman"/>
+          <w:b/>
+          <w:sz w:val="26"/>
+          <w:szCs w:val="26"/>
+        </w:rPr>
+      </w:pPr>
+      <w:r>
+        <w:rPr>
+          <w:rFonts w:ascii="Times New Roman" w:hAnsi="Times New Roman" w:cs="Times New Roman"/>
+          <w:b/>
+          <w:sz w:val="26"/>
+          <w:szCs w:val="26"/>
+        </w:rPr>
+        <w:t>User</w:t>
+      </w:r>
+      <w:r>
+        <w:rPr>
+          <w:rFonts w:ascii="Times New Roman" w:hAnsi="Times New Roman" w:cs="Times New Roman"/>
+          <w:b/>
+          <w:sz w:val="26"/>
+          <w:szCs w:val="26"/>
+        </w:rPr>
+        <w:t xml:space="preserve"> Segment GPS System</w:t>
+      </w:r>
+      <w:r>
+        <w:rPr>
+          <w:rFonts w:ascii="Times New Roman" w:hAnsi="Times New Roman" w:cs="Times New Roman"/>
+          <w:b/>
+          <w:sz w:val="26"/>
+          <w:szCs w:val="26"/>
+        </w:rPr>
+        <w:t>:</w:t>
+      </w:r>
+    </w:p>
+    <w:p>
+      <w:pPr>
+        <w:spacing w:line="360" w:lineRule="auto"/>
+        <w:jc w:val="both"/>
+        <w:rPr>
+          <w:rFonts w:ascii="Times New Roman" w:hAnsi="Times New Roman" w:cs="Times New Roman"/>
+          <w:b/>
+          <w:sz w:val="26"/>
+          <w:szCs w:val="26"/>
+        </w:rPr>
+      </w:pPr>
+    </w:p>
+    <w:p>
+      <w:pPr>
+        <w:spacing w:line="360" w:lineRule="auto"/>
+        <w:jc w:val="both"/>
+        <w:rPr>
+          <w:rFonts w:ascii="Times New Roman" w:hAnsi="Times New Roman" w:cs="Times New Roman"/>
+          <w:sz w:val="24"/>
+          <w:szCs w:val="24"/>
+        </w:rPr>
+      </w:pPr>
+      <w:r>
+        <w:rPr>
+          <w:rFonts w:ascii="Times New Roman" w:hAnsi="Times New Roman" w:cs="Times New Roman"/>
+          <w:sz w:val="24"/>
+          <w:szCs w:val="24"/>
+        </w:rPr>
+        <w:t>User Segment Consists of GPS receiver</w:t>
+      </w:r>
+      <w:r>
+        <w:rPr>
+          <w:rFonts w:ascii="Times New Roman" w:hAnsi="Times New Roman" w:cs="Times New Roman"/>
+          <w:sz w:val="24"/>
+          <w:szCs w:val="24"/>
+        </w:rPr>
+        <w:t xml:space="preserve"> composed of as follows:</w:t>
+      </w:r>
+    </w:p>
+    <w:p>
+      <w:pPr>
+        <w:pStyle w:val="ListParagraph"/>
+        <w:numPr>
+          <w:ilvl w:val="0"/>
+          <w:numId w:val="40"/>
+        </w:numPr>
+        <w:spacing w:line="360" w:lineRule="auto"/>
+        <w:jc w:val="both"/>
+        <w:rPr>
+          <w:rFonts w:ascii="Times New Roman" w:hAnsi="Times New Roman" w:cs="Times New Roman"/>
+          <w:sz w:val="24"/>
+          <w:szCs w:val="24"/>
+        </w:rPr>
+      </w:pPr>
+      <w:r>
+        <w:rPr>
+          <w:rFonts w:ascii="Times New Roman" w:hAnsi="Times New Roman" w:cs="Times New Roman"/>
+          <w:sz w:val="24"/>
+          <w:szCs w:val="24"/>
+        </w:rPr>
+        <w:t>An antenna internal or external tuned to the frequencies transmitted by the satellites.</w:t>
+      </w:r>
+    </w:p>
+    <w:p>
+      <w:pPr>
+        <w:pStyle w:val="ListParagraph"/>
+        <w:numPr>
+          <w:ilvl w:val="0"/>
+          <w:numId w:val="40"/>
+        </w:numPr>
+        <w:spacing w:line="360" w:lineRule="auto"/>
+        <w:jc w:val="both"/>
+        <w:rPr>
+          <w:rFonts w:ascii="Times New Roman" w:hAnsi="Times New Roman" w:cs="Times New Roman"/>
+          <w:sz w:val="24"/>
+          <w:szCs w:val="24"/>
+        </w:rPr>
+      </w:pPr>
+      <w:r>
+        <w:rPr>
+          <w:rFonts w:ascii="Times New Roman" w:hAnsi="Times New Roman" w:cs="Times New Roman"/>
+          <w:sz w:val="24"/>
+          <w:szCs w:val="24"/>
+        </w:rPr>
+        <w:t>Receiver-processors</w:t>
+      </w:r>
+    </w:p>
+    <w:p>
+      <w:pPr>
+        <w:pStyle w:val="ListParagraph"/>
+        <w:numPr>
+          <w:ilvl w:val="0"/>
+          <w:numId w:val="40"/>
+        </w:numPr>
+        <w:spacing w:line="360" w:lineRule="auto"/>
+        <w:jc w:val="both"/>
+        <w:rPr>
+          <w:rFonts w:ascii="Times New Roman" w:hAnsi="Times New Roman" w:cs="Times New Roman"/>
+          <w:sz w:val="24"/>
+          <w:szCs w:val="24"/>
+        </w:rPr>
+      </w:pPr>
+      <w:r>
+        <w:rPr>
+          <w:rFonts w:ascii="Times New Roman" w:hAnsi="Times New Roman" w:cs="Times New Roman"/>
+          <w:sz w:val="24"/>
+          <w:szCs w:val="24"/>
+        </w:rPr>
+        <w:t>A highly stable Clock (Crystal Oscillator)</w:t>
+      </w:r>
+    </w:p>
+    <w:p>
+      <w:pPr>
+        <w:pStyle w:val="ListParagraph"/>
+        <w:numPr>
+          <w:ilvl w:val="0"/>
+          <w:numId w:val="40"/>
+        </w:numPr>
+        <w:spacing w:line="360" w:lineRule="auto"/>
+        <w:jc w:val="both"/>
+        <w:rPr>
+          <w:rFonts w:ascii="Times New Roman" w:hAnsi="Times New Roman" w:cs="Times New Roman"/>
+          <w:b/>
+          <w:sz w:val="28"/>
+          <w:szCs w:val="28"/>
+        </w:rPr>
+      </w:pPr>
+      <w:r>
+        <w:rPr>
+          <w:rFonts w:ascii="Times New Roman" w:hAnsi="Times New Roman" w:cs="Times New Roman"/>
+          <w:sz w:val="24"/>
+          <w:szCs w:val="24"/>
+        </w:rPr>
+        <w:t>A Display System</w:t>
+      </w:r>
+    </w:p>
+    <w:p>
+      <w:pPr>
+        <w:spacing w:line="360" w:lineRule="auto"/>
+        <w:jc w:val="both"/>
+        <w:rPr>
+          <w:rFonts w:ascii="Times New Roman" w:hAnsi="Times New Roman" w:cs="Times New Roman"/>
+          <w:b/>
+          <w:sz w:val="28"/>
+          <w:szCs w:val="28"/>
+        </w:rPr>
+      </w:pPr>
+    </w:p>
+    <w:p>
+      <w:pPr>
+        <w:spacing w:line="360" w:lineRule="auto"/>
+        <w:jc w:val="both"/>
+        <w:rPr>
+          <w:rFonts w:ascii="Times New Roman" w:hAnsi="Times New Roman" w:cs="Times New Roman"/>
+          <w:sz w:val="24"/>
+          <w:szCs w:val="24"/>
+        </w:rPr>
+      </w:pPr>
+      <w:r>
+        <w:rPr>
+          <w:rFonts w:ascii="Times New Roman" w:hAnsi="Times New Roman" w:cs="Times New Roman"/>
+          <w:sz w:val="24"/>
+          <w:szCs w:val="24"/>
+        </w:rPr>
+        <w:t>Receiver clock is not as precise as the satellite clock</w:t>
+      </w:r>
+      <w:r>
+        <w:rPr>
+          <w:rFonts w:ascii="Times New Roman" w:hAnsi="Times New Roman" w:cs="Times New Roman"/>
+          <w:sz w:val="24"/>
+          <w:szCs w:val="24"/>
+        </w:rPr>
+        <w:t xml:space="preserve">. </w:t>
+      </w:r>
+      <w:r>
+        <w:rPr>
+          <w:rFonts w:ascii="Times New Roman" w:hAnsi="Times New Roman" w:cs="Times New Roman"/>
+          <w:sz w:val="24"/>
+          <w:szCs w:val="24"/>
+        </w:rPr>
+        <w:t>Receivers are</w:t>
+      </w:r>
+      <w:r>
+        <w:rPr>
+          <w:rFonts w:ascii="Times New Roman" w:hAnsi="Times New Roman" w:cs="Times New Roman"/>
+          <w:sz w:val="24"/>
+          <w:szCs w:val="24"/>
+        </w:rPr>
+        <w:t xml:space="preserve"> classified by its no of channels and the major tasks for a receiver are as follows:</w:t>
+      </w:r>
+    </w:p>
+    <w:p>
+      <w:pPr>
+        <w:pStyle w:val="ListParagraph"/>
+        <w:numPr>
+          <w:ilvl w:val="0"/>
+          <w:numId w:val="41"/>
+        </w:numPr>
+        <w:spacing w:line="360" w:lineRule="auto"/>
+        <w:jc w:val="both"/>
+        <w:rPr>
+          <w:rFonts w:ascii="Times New Roman" w:hAnsi="Times New Roman" w:cs="Times New Roman"/>
+          <w:sz w:val="24"/>
+          <w:szCs w:val="24"/>
+        </w:rPr>
+      </w:pPr>
+      <w:r>
+        <w:rPr>
+          <w:rFonts w:ascii="Times New Roman" w:hAnsi="Times New Roman" w:cs="Times New Roman"/>
+          <w:sz w:val="24"/>
+          <w:szCs w:val="24"/>
+        </w:rPr>
+        <w:t>Select the satellites in view</w:t>
+      </w:r>
+      <w:r>
+        <w:rPr>
+          <w:rFonts w:ascii="Times New Roman" w:hAnsi="Times New Roman" w:cs="Times New Roman"/>
+          <w:sz w:val="24"/>
+          <w:szCs w:val="24"/>
+        </w:rPr>
+        <w:t>.</w:t>
+      </w:r>
+    </w:p>
+    <w:p>
+      <w:pPr>
+        <w:pStyle w:val="ListParagraph"/>
+        <w:numPr>
+          <w:ilvl w:val="0"/>
+          <w:numId w:val="41"/>
+        </w:numPr>
+        <w:spacing w:line="360" w:lineRule="auto"/>
+        <w:jc w:val="both"/>
+        <w:rPr>
+          <w:rFonts w:ascii="Times New Roman" w:hAnsi="Times New Roman" w:cs="Times New Roman"/>
+          <w:sz w:val="24"/>
+          <w:szCs w:val="24"/>
+        </w:rPr>
+      </w:pPr>
+      <w:r>
+        <w:rPr>
+          <w:rFonts w:ascii="Times New Roman" w:hAnsi="Times New Roman" w:cs="Times New Roman"/>
+          <w:sz w:val="24"/>
+          <w:szCs w:val="24"/>
+        </w:rPr>
+        <w:t>Acquire the corresponding signals and evaluate their health.</w:t>
+      </w:r>
+    </w:p>
+    <w:p>
+      <w:pPr>
+        <w:pStyle w:val="ListParagraph"/>
+        <w:numPr>
+          <w:ilvl w:val="0"/>
+          <w:numId w:val="41"/>
+        </w:numPr>
+        <w:spacing w:line="360" w:lineRule="auto"/>
+        <w:jc w:val="both"/>
+        <w:rPr>
+          <w:rFonts w:ascii="Times New Roman" w:hAnsi="Times New Roman" w:cs="Times New Roman"/>
+          <w:sz w:val="24"/>
+          <w:szCs w:val="24"/>
+        </w:rPr>
+      </w:pPr>
+      <w:r>
+        <w:rPr>
+          <w:rFonts w:ascii="Times New Roman" w:hAnsi="Times New Roman" w:cs="Times New Roman"/>
+          <w:sz w:val="24"/>
+          <w:szCs w:val="24"/>
+        </w:rPr>
+        <w:t>Carry out the propagation time measurement</w:t>
+      </w:r>
+      <w:r>
+        <w:rPr>
+          <w:rFonts w:ascii="Times New Roman" w:hAnsi="Times New Roman" w:cs="Times New Roman"/>
+          <w:sz w:val="24"/>
+          <w:szCs w:val="24"/>
+        </w:rPr>
+        <w:t>.</w:t>
+      </w:r>
+    </w:p>
+    <w:p>
+      <w:pPr>
+        <w:pStyle w:val="ListParagraph"/>
+        <w:numPr>
+          <w:ilvl w:val="0"/>
+          <w:numId w:val="41"/>
+        </w:numPr>
+        <w:spacing w:line="360" w:lineRule="auto"/>
+        <w:jc w:val="both"/>
+        <w:rPr>
+          <w:rFonts w:ascii="Times New Roman" w:hAnsi="Times New Roman" w:cs="Times New Roman"/>
+          <w:sz w:val="24"/>
+          <w:szCs w:val="24"/>
+        </w:rPr>
+      </w:pPr>
+      <w:r>
+        <w:rPr>
+          <w:rFonts w:ascii="Times New Roman" w:hAnsi="Times New Roman" w:cs="Times New Roman"/>
+          <w:sz w:val="24"/>
+          <w:szCs w:val="24"/>
+        </w:rPr>
+        <w:t>Provide accurate time.</w:t>
+      </w:r>
+    </w:p>
+    <w:p>
+      <w:pPr>
+        <w:pStyle w:val="ListParagraph"/>
+        <w:numPr>
+          <w:ilvl w:val="0"/>
+          <w:numId w:val="41"/>
+        </w:numPr>
+        <w:spacing w:line="360" w:lineRule="auto"/>
+        <w:jc w:val="both"/>
+        <w:rPr>
+          <w:rFonts w:ascii="Times New Roman" w:hAnsi="Times New Roman" w:cs="Times New Roman"/>
+          <w:sz w:val="24"/>
+          <w:szCs w:val="24"/>
+        </w:rPr>
+      </w:pPr>
+      <w:r>
+        <w:rPr>
+          <w:rFonts w:ascii="Times New Roman" w:hAnsi="Times New Roman" w:cs="Times New Roman"/>
+          <w:sz w:val="24"/>
+          <w:szCs w:val="24"/>
+        </w:rPr>
+        <w:t>Calculate the location of the terminal and estimate the error.</w:t>
+      </w:r>
+    </w:p>
+    <w:p>
+      <w:pPr>
+        <w:spacing w:line="360" w:lineRule="auto"/>
+        <w:jc w:val="both"/>
+        <w:rPr>
+          <w:rFonts w:ascii="Times New Roman" w:hAnsi="Times New Roman" w:cs="Times New Roman"/>
+          <w:sz w:val="24"/>
+          <w:szCs w:val="24"/>
+        </w:rPr>
+      </w:pPr>
+    </w:p>
+    <w:p>
+      <w:pPr>
+        <w:spacing w:line="360" w:lineRule="auto"/>
+        <w:jc w:val="both"/>
+        <w:rPr>
+          <w:rFonts w:ascii="Times New Roman" w:hAnsi="Times New Roman" w:cs="Times New Roman"/>
+          <w:sz w:val="24"/>
+          <w:szCs w:val="24"/>
+        </w:rPr>
+      </w:pPr>
+    </w:p>
+    <w:p>
+      <w:pPr>
+        <w:spacing w:line="360" w:lineRule="auto"/>
+        <w:jc w:val="both"/>
+        <w:rPr>
+          <w:rFonts w:ascii="Times New Roman" w:hAnsi="Times New Roman" w:cs="Times New Roman"/>
+          <w:sz w:val="24"/>
+          <w:szCs w:val="24"/>
+        </w:rPr>
+      </w:pPr>
+    </w:p>
+    <w:p>
+      <w:pPr>
+        <w:spacing w:line="360" w:lineRule="auto"/>
+        <w:jc w:val="both"/>
+        <w:rPr>
+          <w:rFonts w:ascii="Times New Roman" w:hAnsi="Times New Roman" w:cs="Times New Roman"/>
+          <w:sz w:val="24"/>
+          <w:szCs w:val="24"/>
+        </w:rPr>
+      </w:pPr>
     </w:p>
     <w:p>
       <w:pPr>
@@ -12619,7 +14101,7 @@
           <w:b/>
         </w:rPr>
         <w:pict>
-          <v:shape id="_x0000_i1030" type="#_x0000_t75" style="width:241.9pt;height:127.85pt">
+          <v:shape id="_x0000_i1030" type="#_x0000_t75" style="width:241.65pt;height:127.7pt">
             <v:imagedata r:id="rId21" o:title="Eddy_currents_en_2"/>
           </v:shape>
         </w:pict>
@@ -15085,7 +16567,7 @@
         </w:rPr>
         <w:lastRenderedPageBreak/>
         <w:pict>
-          <v:shape id="_x0000_i1031" type="#_x0000_t75" style="width:272.45pt;height:148.6pt">
+          <v:shape id="_x0000_i1031" type="#_x0000_t75" style="width:272.35pt;height:149pt">
             <v:imagedata r:id="rId22" o:title="PCB _ REV 1 _DES MC 300"/>
           </v:shape>
         </w:pict>
@@ -15163,6 +16645,7 @@
           <w:szCs w:val="28"/>
         </w:rPr>
       </w:pPr>
+      <w:proofErr w:type="gramStart"/>
       <w:r>
         <w:rPr>
           <w:rFonts w:ascii="Times New Roman" w:hAnsi="Times New Roman" w:cs="Times New Roman"/>
@@ -15208,6 +16691,7 @@
         </w:rPr>
         <w:t>SIM 908 Module</w:t>
       </w:r>
+      <w:proofErr w:type="gramEnd"/>
     </w:p>
     <w:p>
       <w:pPr>
@@ -16730,6 +18214,7 @@
         </w:rPr>
         <w:t xml:space="preserve">There are two kinds of service </w:t>
       </w:r>
+      <w:proofErr w:type="spellStart"/>
       <w:r>
         <w:rPr>
           <w:rFonts w:ascii="Times New Roman" w:hAnsi="Times New Roman" w:cs="Times New Roman"/>
@@ -16738,6 +18223,7 @@
         </w:rPr>
         <w:t>brakes</w:t>
       </w:r>
+      <w:proofErr w:type="spellEnd"/>
       <w:r>
         <w:rPr>
           <w:rFonts w:ascii="Times New Roman" w:hAnsi="Times New Roman" w:cs="Times New Roman"/>
@@ -16816,7 +18302,7 @@
           <w:rFonts w:ascii="Times New Roman" w:hAnsi="Times New Roman" w:cs="Times New Roman"/>
         </w:rPr>
         <w:pict>
-          <v:shape id="_x0000_i1032" type="#_x0000_t75" style="width:272.45pt;height:148.05pt">
+          <v:shape id="_x0000_i1032" type="#_x0000_t75" style="width:272.35pt;height:147.75pt">
             <v:imagedata r:id="rId31" o:title="EMBS-Front view_1"/>
           </v:shape>
         </w:pict>
@@ -16847,32 +18333,50 @@
           <w:sz w:val="26"/>
           <w:szCs w:val="26"/>
         </w:rPr>
-        <w:t xml:space="preserve"> (i)</w:t>
-      </w:r>
+        <w:t xml:space="preserve"> (</w:t>
+      </w:r>
+      <w:proofErr w:type="spellStart"/>
       <w:r>
         <w:rPr>
           <w:rFonts w:ascii="Times New Roman" w:hAnsi="Times New Roman" w:cs="Times New Roman"/>
           <w:sz w:val="26"/>
           <w:szCs w:val="26"/>
         </w:rPr>
-        <w:t xml:space="preserve"> </w:t>
-      </w:r>
-      <w:r>
-        <w:rPr>
-          <w:rFonts w:ascii="Times New Roman" w:hAnsi="Times New Roman" w:cs="Times New Roman"/>
-          <w:b/>
+        <w:t>i</w:t>
+      </w:r>
+      <w:proofErr w:type="spellEnd"/>
+      <w:r>
+        <w:rPr>
+          <w:rFonts w:ascii="Times New Roman" w:hAnsi="Times New Roman" w:cs="Times New Roman"/>
           <w:sz w:val="26"/>
           <w:szCs w:val="26"/>
         </w:rPr>
-        <w:t>Frame</w:t>
-      </w:r>
-      <w:r>
-        <w:rPr>
-          <w:rFonts w:ascii="Times New Roman" w:hAnsi="Times New Roman" w:cs="Times New Roman"/>
-          <w:b/>
+        <w:t>)</w:t>
+      </w:r>
+      <w:r>
+        <w:rPr>
+          <w:rFonts w:ascii="Times New Roman" w:hAnsi="Times New Roman" w:cs="Times New Roman"/>
           <w:sz w:val="26"/>
           <w:szCs w:val="26"/>
         </w:rPr>
+        <w:t xml:space="preserve"> </w:t>
+      </w:r>
+      <w:r>
+        <w:rPr>
+          <w:rFonts w:ascii="Times New Roman" w:hAnsi="Times New Roman" w:cs="Times New Roman"/>
+          <w:b/>
+          <w:sz w:val="26"/>
+          <w:szCs w:val="26"/>
+        </w:rPr>
+        <w:t>Frame</w:t>
+      </w:r>
+      <w:r>
+        <w:rPr>
+          <w:rFonts w:ascii="Times New Roman" w:hAnsi="Times New Roman" w:cs="Times New Roman"/>
+          <w:b/>
+          <w:sz w:val="26"/>
+          <w:szCs w:val="26"/>
+        </w:rPr>
         <w:t xml:space="preserve"> front view</w:t>
       </w:r>
     </w:p>
@@ -16889,7 +18393,7 @@
           <w:rFonts w:ascii="Times New Roman" w:hAnsi="Times New Roman" w:cs="Times New Roman"/>
         </w:rPr>
         <w:pict>
-          <v:shape id="_x0000_i1033" type="#_x0000_t75" style="width:272.45pt;height:148.05pt">
+          <v:shape id="_x0000_i1033" type="#_x0000_t75" style="width:272.35pt;height:147.75pt">
             <v:imagedata r:id="rId32" o:title="EMBS-Back view_2"/>
           </v:shape>
         </w:pict>
@@ -16966,7 +18470,7 @@
         </w:rPr>
         <w:lastRenderedPageBreak/>
         <w:pict>
-          <v:shape id="_x0000_i1034" type="#_x0000_t75" style="width:272.45pt;height:148.05pt">
+          <v:shape id="_x0000_i1034" type="#_x0000_t75" style="width:272.35pt;height:147.75pt">
             <v:imagedata r:id="rId33" o:title="EMBS-Top View_3"/>
           </v:shape>
         </w:pict>
@@ -17773,8 +19277,18 @@
           <w:sz w:val="24"/>
           <w:szCs w:val="24"/>
         </w:rPr>
-        <w:t>DES Global Map, Database (mysql, perl)</w:t>
-      </w:r>
+        <w:t>DES Global Map, Database (</w:t>
+      </w:r>
+      <w:proofErr w:type="spellStart"/>
+      <w:r>
+        <w:rPr>
+          <w:rFonts w:ascii="Times New Roman" w:hAnsi="Times New Roman" w:cs="Times New Roman"/>
+          <w:sz w:val="24"/>
+          <w:szCs w:val="24"/>
+        </w:rPr>
+        <w:t>mysql</w:t>
+      </w:r>
+      <w:proofErr w:type="spellEnd"/>
       <w:r>
         <w:rPr>
           <w:rFonts w:ascii="Times New Roman" w:hAnsi="Times New Roman" w:cs="Times New Roman"/>
@@ -17783,6 +19297,32 @@
         </w:rPr>
         <w:t xml:space="preserve">, </w:t>
       </w:r>
+      <w:proofErr w:type="spellStart"/>
+      <w:r>
+        <w:rPr>
+          <w:rFonts w:ascii="Times New Roman" w:hAnsi="Times New Roman" w:cs="Times New Roman"/>
+          <w:sz w:val="24"/>
+          <w:szCs w:val="24"/>
+        </w:rPr>
+        <w:t>perl</w:t>
+      </w:r>
+      <w:proofErr w:type="spellEnd"/>
+      <w:r>
+        <w:rPr>
+          <w:rFonts w:ascii="Times New Roman" w:hAnsi="Times New Roman" w:cs="Times New Roman"/>
+          <w:sz w:val="24"/>
+          <w:szCs w:val="24"/>
+        </w:rPr>
+        <w:t>)</w:t>
+      </w:r>
+      <w:r>
+        <w:rPr>
+          <w:rFonts w:ascii="Times New Roman" w:hAnsi="Times New Roman" w:cs="Times New Roman"/>
+          <w:sz w:val="24"/>
+          <w:szCs w:val="24"/>
+        </w:rPr>
+        <w:t xml:space="preserve">, </w:t>
+      </w:r>
       <w:r>
         <w:rPr>
           <w:rFonts w:ascii="Times New Roman" w:hAnsi="Times New Roman" w:cs="Times New Roman"/>
@@ -17853,7 +19393,25 @@
           <w:sz w:val="24"/>
           <w:szCs w:val="24"/>
         </w:rPr>
-        <w:t xml:space="preserve">, Arduino IDE for uploading programmable instruction to </w:t>
+        <w:t xml:space="preserve">, </w:t>
+      </w:r>
+      <w:proofErr w:type="spellStart"/>
+      <w:r>
+        <w:rPr>
+          <w:rFonts w:ascii="Times New Roman" w:hAnsi="Times New Roman" w:cs="Times New Roman"/>
+          <w:sz w:val="24"/>
+          <w:szCs w:val="24"/>
+        </w:rPr>
+        <w:t>Arduino</w:t>
+      </w:r>
+      <w:proofErr w:type="spellEnd"/>
+      <w:r>
+        <w:rPr>
+          <w:rFonts w:ascii="Times New Roman" w:hAnsi="Times New Roman" w:cs="Times New Roman"/>
+          <w:sz w:val="24"/>
+          <w:szCs w:val="24"/>
+        </w:rPr>
+        <w:t xml:space="preserve"> IDE for uploading programmable instruction to </w:t>
       </w:r>
       <w:r>
         <w:rPr>
@@ -17991,7 +19549,25 @@
           <w:sz w:val="24"/>
           <w:szCs w:val="24"/>
         </w:rPr>
-        <w:t xml:space="preserve"> [Dedicated, VPS, Shared Hosting Service]</w:t>
+        <w:t xml:space="preserve"> [Dedicated, VPS, </w:t>
+      </w:r>
+      <w:proofErr w:type="gramStart"/>
+      <w:r>
+        <w:rPr>
+          <w:rFonts w:ascii="Times New Roman" w:hAnsi="Times New Roman" w:cs="Times New Roman"/>
+          <w:sz w:val="24"/>
+          <w:szCs w:val="24"/>
+        </w:rPr>
+        <w:t>Shared</w:t>
+      </w:r>
+      <w:proofErr w:type="gramEnd"/>
+      <w:r>
+        <w:rPr>
+          <w:rFonts w:ascii="Times New Roman" w:hAnsi="Times New Roman" w:cs="Times New Roman"/>
+          <w:sz w:val="24"/>
+          <w:szCs w:val="24"/>
+        </w:rPr>
+        <w:t xml:space="preserve"> Hosting Service]</w:t>
       </w:r>
       <w:r>
         <w:rPr>
@@ -18121,6 +19697,7 @@
         </w:rPr>
         <w:t xml:space="preserve"> </w:t>
       </w:r>
+      <w:proofErr w:type="gramStart"/>
       <w:r>
         <w:rPr>
           <w:rFonts w:ascii="Times New Roman" w:hAnsi="Times New Roman" w:cs="Times New Roman"/>
@@ -18170,6 +19747,7 @@
         </w:rPr>
         <w:t>transceiver.</w:t>
       </w:r>
+      <w:proofErr w:type="gramEnd"/>
       <w:r>
         <w:rPr>
           <w:rFonts w:ascii="Times New Roman" w:hAnsi="Times New Roman" w:cs="Times New Roman"/>
@@ -18354,7 +19932,25 @@
           <w:sz w:val="24"/>
           <w:szCs w:val="24"/>
         </w:rPr>
-        <w:t xml:space="preserve"> It is converted into dll API </w:t>
+        <w:t xml:space="preserve"> It is converted into </w:t>
+      </w:r>
+      <w:proofErr w:type="spellStart"/>
+      <w:r>
+        <w:rPr>
+          <w:rFonts w:ascii="Times New Roman" w:hAnsi="Times New Roman" w:cs="Times New Roman"/>
+          <w:sz w:val="24"/>
+          <w:szCs w:val="24"/>
+        </w:rPr>
+        <w:t>dll</w:t>
+      </w:r>
+      <w:proofErr w:type="spellEnd"/>
+      <w:r>
+        <w:rPr>
+          <w:rFonts w:ascii="Times New Roman" w:hAnsi="Times New Roman" w:cs="Times New Roman"/>
+          <w:sz w:val="24"/>
+          <w:szCs w:val="24"/>
+        </w:rPr>
+        <w:t xml:space="preserve"> API </w:t>
       </w:r>
       <w:r>
         <w:rPr>
@@ -18438,7 +20034,7 @@
           <w:szCs w:val="24"/>
         </w:rPr>
         <w:pict>
-          <v:shape id="_x0000_i1035" type="#_x0000_t75" style="width:272.45pt;height:148.6pt">
+          <v:shape id="_x0000_i1035" type="#_x0000_t75" style="width:272.35pt;height:149pt">
             <v:imagedata r:id="rId18" o:title="GPS_1"/>
           </v:shape>
         </w:pict>
@@ -18914,6 +20510,7 @@
         </w:rPr>
         <w:t xml:space="preserve">in form of </w:t>
       </w:r>
+      <w:proofErr w:type="spellStart"/>
       <w:r>
         <w:rPr>
           <w:rFonts w:ascii="Times New Roman" w:hAnsi="Times New Roman" w:cs="Times New Roman"/>
@@ -18922,6 +20519,7 @@
         </w:rPr>
         <w:t>dll</w:t>
       </w:r>
+      <w:proofErr w:type="spellEnd"/>
       <w:r>
         <w:rPr>
           <w:rFonts w:ascii="Times New Roman" w:hAnsi="Times New Roman" w:cs="Times New Roman"/>
@@ -18960,7 +20558,16 @@
           <w:sz w:val="24"/>
           <w:szCs w:val="24"/>
         </w:rPr>
-        <w:t xml:space="preserve"> This app which is build fro</w:t>
+        <w:t xml:space="preserve"> </w:t>
+      </w:r>
+      <w:proofErr w:type="gramStart"/>
+      <w:r>
+        <w:rPr>
+          <w:rFonts w:ascii="Times New Roman" w:hAnsi="Times New Roman" w:cs="Times New Roman"/>
+          <w:sz w:val="24"/>
+          <w:szCs w:val="24"/>
+        </w:rPr>
+        <w:t>This app which is build fro</w:t>
       </w:r>
       <w:r>
         <w:rPr>
@@ -18978,6 +20585,7 @@
         </w:rPr>
         <w:t>scratch to working level.</w:t>
       </w:r>
+      <w:proofErr w:type="gramEnd"/>
     </w:p>
     <w:p>
       <w:pPr>
@@ -19008,7 +20616,7 @@
           <w:szCs w:val="24"/>
         </w:rPr>
         <w:pict>
-          <v:shape id="_x0000_i1036" type="#_x0000_t75" style="width:272.45pt;height:148.6pt">
+          <v:shape id="_x0000_i1036" type="#_x0000_t75" style="width:272.35pt;height:149pt">
             <v:imagedata r:id="rId34" o:title="GPS_2"/>
           </v:shape>
         </w:pict>
@@ -19309,7 +20917,27 @@
           <w:sz w:val="28"/>
           <w:szCs w:val="28"/>
         </w:rPr>
-        <w:t xml:space="preserve"> Arduino IDE</w:t>
+        <w:t xml:space="preserve"> </w:t>
+      </w:r>
+      <w:proofErr w:type="spellStart"/>
+      <w:r>
+        <w:rPr>
+          <w:rFonts w:ascii="Times New Roman" w:hAnsi="Times New Roman" w:cs="Times New Roman"/>
+          <w:b/>
+          <w:sz w:val="28"/>
+          <w:szCs w:val="28"/>
+        </w:rPr>
+        <w:t>Arduino</w:t>
+      </w:r>
+      <w:proofErr w:type="spellEnd"/>
+      <w:r>
+        <w:rPr>
+          <w:rFonts w:ascii="Times New Roman" w:hAnsi="Times New Roman" w:cs="Times New Roman"/>
+          <w:b/>
+          <w:sz w:val="28"/>
+          <w:szCs w:val="28"/>
+        </w:rPr>
+        <w:t xml:space="preserve"> IDE</w:t>
       </w:r>
     </w:p>
     <w:p>
@@ -19335,13 +20963,23 @@
           <w:szCs w:val="24"/>
         </w:rPr>
       </w:pPr>
-      <w:r>
-        <w:rPr>
-          <w:rFonts w:ascii="Times New Roman" w:hAnsi="Times New Roman" w:cs="Times New Roman"/>
-          <w:sz w:val="24"/>
-          <w:szCs w:val="24"/>
-        </w:rPr>
-        <w:t xml:space="preserve">Arduino IDE is also a code editor and with programmable to micro controllers and execute them. </w:t>
+      <w:proofErr w:type="spellStart"/>
+      <w:r>
+        <w:rPr>
+          <w:rFonts w:ascii="Times New Roman" w:hAnsi="Times New Roman" w:cs="Times New Roman"/>
+          <w:sz w:val="24"/>
+          <w:szCs w:val="24"/>
+        </w:rPr>
+        <w:t>Arduino</w:t>
+      </w:r>
+      <w:proofErr w:type="spellEnd"/>
+      <w:r>
+        <w:rPr>
+          <w:rFonts w:ascii="Times New Roman" w:hAnsi="Times New Roman" w:cs="Times New Roman"/>
+          <w:sz w:val="24"/>
+          <w:szCs w:val="24"/>
+        </w:rPr>
+        <w:t xml:space="preserve"> IDE is also a code editor and with programmable to micro controllers and execute them. </w:t>
       </w:r>
       <w:r>
         <w:rPr>
@@ -19353,6 +20991,7 @@
         </w:rPr>
         <w:t>The </w:t>
       </w:r>
+      <w:proofErr w:type="spellStart"/>
       <w:r>
         <w:rPr>
           <w:rFonts w:ascii="Times New Roman" w:hAnsi="Times New Roman" w:cs="Times New Roman"/>
@@ -19364,6 +21003,7 @@
         </w:rPr>
         <w:t>Arduino</w:t>
       </w:r>
+      <w:proofErr w:type="spellEnd"/>
       <w:r>
         <w:rPr>
           <w:rFonts w:ascii="Times New Roman" w:hAnsi="Times New Roman" w:cs="Times New Roman"/>
@@ -19393,8 +21033,31 @@
           <w:szCs w:val="24"/>
           <w:shd w:val="clear" w:color="auto" w:fill="FFFFFF"/>
         </w:rPr>
-        <w:t>) is a cross-platform application (for Windows, macOS, Linux) that is written in functions from C and C++. It is used to write and upload programs to </w:t>
-      </w:r>
+        <w:t xml:space="preserve">) is a cross-platform application (for Windows, </w:t>
+      </w:r>
+      <w:proofErr w:type="spellStart"/>
+      <w:r>
+        <w:rPr>
+          <w:rFonts w:ascii="Times New Roman" w:hAnsi="Times New Roman" w:cs="Times New Roman"/>
+          <w:color w:val="202124"/>
+          <w:sz w:val="24"/>
+          <w:szCs w:val="24"/>
+          <w:shd w:val="clear" w:color="auto" w:fill="FFFFFF"/>
+        </w:rPr>
+        <w:t>macOS</w:t>
+      </w:r>
+      <w:proofErr w:type="spellEnd"/>
+      <w:r>
+        <w:rPr>
+          <w:rFonts w:ascii="Times New Roman" w:hAnsi="Times New Roman" w:cs="Times New Roman"/>
+          <w:color w:val="202124"/>
+          <w:sz w:val="24"/>
+          <w:szCs w:val="24"/>
+          <w:shd w:val="clear" w:color="auto" w:fill="FFFFFF"/>
+        </w:rPr>
+        <w:t>, Linux) that is written in functions from C and C++. It is used to write and upload programs to </w:t>
+      </w:r>
+      <w:proofErr w:type="spellStart"/>
       <w:r>
         <w:rPr>
           <w:rFonts w:ascii="Times New Roman" w:hAnsi="Times New Roman" w:cs="Times New Roman"/>
@@ -19406,6 +21069,7 @@
         </w:rPr>
         <w:t>Arduino</w:t>
       </w:r>
+      <w:proofErr w:type="spellEnd"/>
       <w:r>
         <w:rPr>
           <w:rFonts w:ascii="Times New Roman" w:hAnsi="Times New Roman" w:cs="Times New Roman"/>
@@ -19918,7 +21582,79 @@
           <w:sz w:val="24"/>
           <w:szCs w:val="24"/>
         </w:rPr>
-        <w:t xml:space="preserve"> Scott Pace, Gerald P. Frost, Irving Lachow, Dave Frelinger, Donna Fossum, Don Wassem, Monica M. Pinto. The Global Positioni</w:t>
+        <w:t xml:space="preserve"> Scott Pace, Gerald P. Frost, Irving </w:t>
+      </w:r>
+      <w:proofErr w:type="spellStart"/>
+      <w:r>
+        <w:rPr>
+          <w:rFonts w:ascii="Times New Roman" w:hAnsi="Times New Roman" w:cs="Times New Roman"/>
+          <w:sz w:val="24"/>
+          <w:szCs w:val="24"/>
+        </w:rPr>
+        <w:t>Lachow</w:t>
+      </w:r>
+      <w:proofErr w:type="spellEnd"/>
+      <w:r>
+        <w:rPr>
+          <w:rFonts w:ascii="Times New Roman" w:hAnsi="Times New Roman" w:cs="Times New Roman"/>
+          <w:sz w:val="24"/>
+          <w:szCs w:val="24"/>
+        </w:rPr>
+        <w:t xml:space="preserve">, Dave </w:t>
+      </w:r>
+      <w:proofErr w:type="spellStart"/>
+      <w:r>
+        <w:rPr>
+          <w:rFonts w:ascii="Times New Roman" w:hAnsi="Times New Roman" w:cs="Times New Roman"/>
+          <w:sz w:val="24"/>
+          <w:szCs w:val="24"/>
+        </w:rPr>
+        <w:t>Frelinger</w:t>
+      </w:r>
+      <w:proofErr w:type="spellEnd"/>
+      <w:r>
+        <w:rPr>
+          <w:rFonts w:ascii="Times New Roman" w:hAnsi="Times New Roman" w:cs="Times New Roman"/>
+          <w:sz w:val="24"/>
+          <w:szCs w:val="24"/>
+        </w:rPr>
+        <w:t xml:space="preserve">, Donna </w:t>
+      </w:r>
+      <w:proofErr w:type="spellStart"/>
+      <w:r>
+        <w:rPr>
+          <w:rFonts w:ascii="Times New Roman" w:hAnsi="Times New Roman" w:cs="Times New Roman"/>
+          <w:sz w:val="24"/>
+          <w:szCs w:val="24"/>
+        </w:rPr>
+        <w:t>Fossum</w:t>
+      </w:r>
+      <w:proofErr w:type="spellEnd"/>
+      <w:r>
+        <w:rPr>
+          <w:rFonts w:ascii="Times New Roman" w:hAnsi="Times New Roman" w:cs="Times New Roman"/>
+          <w:sz w:val="24"/>
+          <w:szCs w:val="24"/>
+        </w:rPr>
+        <w:t xml:space="preserve">, Don </w:t>
+      </w:r>
+      <w:proofErr w:type="spellStart"/>
+      <w:r>
+        <w:rPr>
+          <w:rFonts w:ascii="Times New Roman" w:hAnsi="Times New Roman" w:cs="Times New Roman"/>
+          <w:sz w:val="24"/>
+          <w:szCs w:val="24"/>
+        </w:rPr>
+        <w:t>Wassem</w:t>
+      </w:r>
+      <w:proofErr w:type="spellEnd"/>
+      <w:r>
+        <w:rPr>
+          <w:rFonts w:ascii="Times New Roman" w:hAnsi="Times New Roman" w:cs="Times New Roman"/>
+          <w:sz w:val="24"/>
+          <w:szCs w:val="24"/>
+        </w:rPr>
+        <w:t>, Monica M. Pinto. The Global Positioni</w:t>
       </w:r>
       <w:r>
         <w:rPr>
@@ -20004,7 +21740,43 @@
           <w:sz w:val="24"/>
           <w:szCs w:val="24"/>
         </w:rPr>
-        <w:t>Analysis of an eddy-current brake considering finite radius and induced magnetic flux- Journal of Applied Physics, Kapjin Lee, Kyihwan Pa</w:t>
+        <w:t xml:space="preserve">Analysis of an eddy-current brake considering finite radius and induced magnetic flux- Journal of Applied Physics, </w:t>
+      </w:r>
+      <w:proofErr w:type="spellStart"/>
+      <w:r>
+        <w:rPr>
+          <w:rFonts w:ascii="Times New Roman" w:hAnsi="Times New Roman" w:cs="Times New Roman"/>
+          <w:sz w:val="24"/>
+          <w:szCs w:val="24"/>
+        </w:rPr>
+        <w:t>Kapjin</w:t>
+      </w:r>
+      <w:proofErr w:type="spellEnd"/>
+      <w:r>
+        <w:rPr>
+          <w:rFonts w:ascii="Times New Roman" w:hAnsi="Times New Roman" w:cs="Times New Roman"/>
+          <w:sz w:val="24"/>
+          <w:szCs w:val="24"/>
+        </w:rPr>
+        <w:t xml:space="preserve"> Lee, </w:t>
+      </w:r>
+      <w:proofErr w:type="spellStart"/>
+      <w:r>
+        <w:rPr>
+          <w:rFonts w:ascii="Times New Roman" w:hAnsi="Times New Roman" w:cs="Times New Roman"/>
+          <w:sz w:val="24"/>
+          <w:szCs w:val="24"/>
+        </w:rPr>
+        <w:t>Kyihwan</w:t>
+      </w:r>
+      <w:proofErr w:type="spellEnd"/>
+      <w:r>
+        <w:rPr>
+          <w:rFonts w:ascii="Times New Roman" w:hAnsi="Times New Roman" w:cs="Times New Roman"/>
+          <w:sz w:val="24"/>
+          <w:szCs w:val="24"/>
+        </w:rPr>
+        <w:t xml:space="preserve"> Pa</w:t>
       </w:r>
       <w:r>
         <w:rPr>
@@ -20066,8 +21838,36 @@
           <w:sz w:val="24"/>
           <w:szCs w:val="24"/>
         </w:rPr>
-        <w:t>Journal- Eddy Current in Magnetic Brakes- Henry A. Sudano and Jae Sung Bae</w:t>
-      </w:r>
+        <w:t xml:space="preserve">Journal- Eddy Current in Magnetic Brakes- Henry A. </w:t>
+      </w:r>
+      <w:proofErr w:type="spellStart"/>
+      <w:r>
+        <w:rPr>
+          <w:rFonts w:ascii="Times New Roman" w:hAnsi="Times New Roman" w:cs="Times New Roman"/>
+          <w:sz w:val="24"/>
+          <w:szCs w:val="24"/>
+        </w:rPr>
+        <w:t>Sudano</w:t>
+      </w:r>
+      <w:proofErr w:type="spellEnd"/>
+      <w:r>
+        <w:rPr>
+          <w:rFonts w:ascii="Times New Roman" w:hAnsi="Times New Roman" w:cs="Times New Roman"/>
+          <w:sz w:val="24"/>
+          <w:szCs w:val="24"/>
+        </w:rPr>
+        <w:t xml:space="preserve"> and Jae Sung </w:t>
+      </w:r>
+      <w:proofErr w:type="spellStart"/>
+      <w:r>
+        <w:rPr>
+          <w:rFonts w:ascii="Times New Roman" w:hAnsi="Times New Roman" w:cs="Times New Roman"/>
+          <w:sz w:val="24"/>
+          <w:szCs w:val="24"/>
+        </w:rPr>
+        <w:t>Bae</w:t>
+      </w:r>
+      <w:proofErr w:type="spellEnd"/>
       <w:r>
         <w:rPr>
           <w:rFonts w:ascii="Times New Roman" w:hAnsi="Times New Roman" w:cs="Times New Roman"/>
@@ -20126,7 +21926,16 @@
           <w:sz w:val="24"/>
           <w:szCs w:val="24"/>
         </w:rPr>
-        <w:t xml:space="preserve"> of a magnet moving through a pipe", American Journal of physics 66. '1066-66</w:t>
+        <w:t xml:space="preserve"> of a magnet moving through a pipe", American Journal of physics 66. </w:t>
+      </w:r>
+      <w:proofErr w:type="gramStart"/>
+      <w:r>
+        <w:rPr>
+          <w:rFonts w:ascii="Times New Roman" w:hAnsi="Times New Roman" w:cs="Times New Roman"/>
+          <w:sz w:val="24"/>
+          <w:szCs w:val="24"/>
+        </w:rPr>
+        <w:t>'1066-66</w:t>
       </w:r>
       <w:r>
         <w:rPr>
@@ -20136,6 +21945,7 @@
         </w:rPr>
         <w:t>.</w:t>
       </w:r>
+      <w:proofErr w:type="gramEnd"/>
     </w:p>
     <w:p>
       <w:pPr>
@@ -20170,7 +21980,25 @@
           <w:sz w:val="24"/>
           <w:szCs w:val="24"/>
         </w:rPr>
-        <w:t>M.A Heald (1988) "Magnetic braking: Improved theory", American Journal of physics 56: 521-2.</w:t>
+        <w:t xml:space="preserve">M.A </w:t>
+      </w:r>
+      <w:proofErr w:type="spellStart"/>
+      <w:r>
+        <w:rPr>
+          <w:rFonts w:ascii="Times New Roman" w:hAnsi="Times New Roman" w:cs="Times New Roman"/>
+          <w:sz w:val="24"/>
+          <w:szCs w:val="24"/>
+        </w:rPr>
+        <w:t>Heald</w:t>
+      </w:r>
+      <w:proofErr w:type="spellEnd"/>
+      <w:r>
+        <w:rPr>
+          <w:rFonts w:ascii="Times New Roman" w:hAnsi="Times New Roman" w:cs="Times New Roman"/>
+          <w:sz w:val="24"/>
+          <w:szCs w:val="24"/>
+        </w:rPr>
+        <w:t xml:space="preserve"> (1988) "Magnetic braking: Improved theory", American Journal of physics 56: 521-2.</w:t>
       </w:r>
     </w:p>
     <w:p>
@@ -20206,7 +22034,61 @@
           <w:sz w:val="24"/>
           <w:szCs w:val="24"/>
         </w:rPr>
-        <w:t>Y. Levin, S L. Da Silveria &amp; F. B Rizzato (2006) "Electromagnetic braking: S Simple quantitative model", American journal of physics 74: 815-17.</w:t>
+        <w:t xml:space="preserve">Y. Levin, S L. </w:t>
+      </w:r>
+      <w:proofErr w:type="spellStart"/>
+      <w:r>
+        <w:rPr>
+          <w:rFonts w:ascii="Times New Roman" w:hAnsi="Times New Roman" w:cs="Times New Roman"/>
+          <w:sz w:val="24"/>
+          <w:szCs w:val="24"/>
+        </w:rPr>
+        <w:t>Da</w:t>
+      </w:r>
+      <w:proofErr w:type="spellEnd"/>
+      <w:r>
+        <w:rPr>
+          <w:rFonts w:ascii="Times New Roman" w:hAnsi="Times New Roman" w:cs="Times New Roman"/>
+          <w:sz w:val="24"/>
+          <w:szCs w:val="24"/>
+        </w:rPr>
+        <w:t xml:space="preserve"> </w:t>
+      </w:r>
+      <w:proofErr w:type="spellStart"/>
+      <w:r>
+        <w:rPr>
+          <w:rFonts w:ascii="Times New Roman" w:hAnsi="Times New Roman" w:cs="Times New Roman"/>
+          <w:sz w:val="24"/>
+          <w:szCs w:val="24"/>
+        </w:rPr>
+        <w:t>Silveria</w:t>
+      </w:r>
+      <w:proofErr w:type="spellEnd"/>
+      <w:r>
+        <w:rPr>
+          <w:rFonts w:ascii="Times New Roman" w:hAnsi="Times New Roman" w:cs="Times New Roman"/>
+          <w:sz w:val="24"/>
+          <w:szCs w:val="24"/>
+        </w:rPr>
+        <w:t xml:space="preserve"> &amp; F. B </w:t>
+      </w:r>
+      <w:proofErr w:type="spellStart"/>
+      <w:r>
+        <w:rPr>
+          <w:rFonts w:ascii="Times New Roman" w:hAnsi="Times New Roman" w:cs="Times New Roman"/>
+          <w:sz w:val="24"/>
+          <w:szCs w:val="24"/>
+        </w:rPr>
+        <w:t>Rizzato</w:t>
+      </w:r>
+      <w:proofErr w:type="spellEnd"/>
+      <w:r>
+        <w:rPr>
+          <w:rFonts w:ascii="Times New Roman" w:hAnsi="Times New Roman" w:cs="Times New Roman"/>
+          <w:sz w:val="24"/>
+          <w:szCs w:val="24"/>
+        </w:rPr>
+        <w:t xml:space="preserve"> (2006) "Electromagnetic braking: S Simple quantitative model", American journal of physics 74: 815-17.</w:t>
       </w:r>
     </w:p>
     <w:p>
@@ -20234,8 +22116,36 @@
           <w:sz w:val="24"/>
           <w:szCs w:val="24"/>
         </w:rPr>
-        <w:t xml:space="preserve"> Sears Francis Weston: Zemansky, Mark W. (1955), University Physics (2nd Ed), Reading MA. Addison-Wesley.</w:t>
-      </w:r>
+        <w:t xml:space="preserve"> Sears Francis Weston: </w:t>
+      </w:r>
+      <w:proofErr w:type="spellStart"/>
+      <w:r>
+        <w:rPr>
+          <w:rFonts w:ascii="Times New Roman" w:hAnsi="Times New Roman" w:cs="Times New Roman"/>
+          <w:sz w:val="24"/>
+          <w:szCs w:val="24"/>
+        </w:rPr>
+        <w:t>Zemansky</w:t>
+      </w:r>
+      <w:proofErr w:type="spellEnd"/>
+      <w:r>
+        <w:rPr>
+          <w:rFonts w:ascii="Times New Roman" w:hAnsi="Times New Roman" w:cs="Times New Roman"/>
+          <w:sz w:val="24"/>
+          <w:szCs w:val="24"/>
+        </w:rPr>
+        <w:t xml:space="preserve">, Mark W. (1955), University Physics (2nd Ed), Reading MA. </w:t>
+      </w:r>
+      <w:proofErr w:type="gramStart"/>
+      <w:r>
+        <w:rPr>
+          <w:rFonts w:ascii="Times New Roman" w:hAnsi="Times New Roman" w:cs="Times New Roman"/>
+          <w:sz w:val="24"/>
+          <w:szCs w:val="24"/>
+        </w:rPr>
+        <w:t>Addison-Wesley.</w:t>
+      </w:r>
+      <w:proofErr w:type="gramEnd"/>
     </w:p>
     <w:p>
       <w:pPr>
@@ -20262,7 +22172,43 @@
           <w:sz w:val="24"/>
           <w:szCs w:val="24"/>
         </w:rPr>
-        <w:t xml:space="preserve"> SisKind, Charles S (1963). Electrical control system in industry, New York: Mcgraw-Hill, Inc, ISBN 0-87-057746-3.</w:t>
+        <w:t xml:space="preserve"> </w:t>
+      </w:r>
+      <w:proofErr w:type="spellStart"/>
+      <w:r>
+        <w:rPr>
+          <w:rFonts w:ascii="Times New Roman" w:hAnsi="Times New Roman" w:cs="Times New Roman"/>
+          <w:sz w:val="24"/>
+          <w:szCs w:val="24"/>
+        </w:rPr>
+        <w:t>SisKind</w:t>
+      </w:r>
+      <w:proofErr w:type="spellEnd"/>
+      <w:r>
+        <w:rPr>
+          <w:rFonts w:ascii="Times New Roman" w:hAnsi="Times New Roman" w:cs="Times New Roman"/>
+          <w:sz w:val="24"/>
+          <w:szCs w:val="24"/>
+        </w:rPr>
+        <w:t xml:space="preserve">, Charles S (1963). Electrical control system in industry, New York: </w:t>
+      </w:r>
+      <w:proofErr w:type="spellStart"/>
+      <w:r>
+        <w:rPr>
+          <w:rFonts w:ascii="Times New Roman" w:hAnsi="Times New Roman" w:cs="Times New Roman"/>
+          <w:sz w:val="24"/>
+          <w:szCs w:val="24"/>
+        </w:rPr>
+        <w:t>Mcgraw</w:t>
+      </w:r>
+      <w:proofErr w:type="spellEnd"/>
+      <w:r>
+        <w:rPr>
+          <w:rFonts w:ascii="Times New Roman" w:hAnsi="Times New Roman" w:cs="Times New Roman"/>
+          <w:sz w:val="24"/>
+          <w:szCs w:val="24"/>
+        </w:rPr>
+        <w:t>-Hill, Inc, ISBN 0-87-057746-3.</w:t>
       </w:r>
     </w:p>
     <w:p>
@@ -20290,7 +22236,43 @@
           <w:sz w:val="24"/>
           <w:szCs w:val="24"/>
         </w:rPr>
-        <w:t xml:space="preserve"> H. D. Wiederick. N. Gauthier. D. A. Campbell &amp; P. Rochan (1987) "Magnetic Braking: Simple theory and experiment", Ameri</w:t>
+        <w:t xml:space="preserve"> H. D. </w:t>
+      </w:r>
+      <w:proofErr w:type="spellStart"/>
+      <w:r>
+        <w:rPr>
+          <w:rFonts w:ascii="Times New Roman" w:hAnsi="Times New Roman" w:cs="Times New Roman"/>
+          <w:sz w:val="24"/>
+          <w:szCs w:val="24"/>
+        </w:rPr>
+        <w:t>Wiederick</w:t>
+      </w:r>
+      <w:proofErr w:type="spellEnd"/>
+      <w:r>
+        <w:rPr>
+          <w:rFonts w:ascii="Times New Roman" w:hAnsi="Times New Roman" w:cs="Times New Roman"/>
+          <w:sz w:val="24"/>
+          <w:szCs w:val="24"/>
+        </w:rPr>
+        <w:t xml:space="preserve">. N. Gauthier. D. A. Campbell &amp; P. </w:t>
+      </w:r>
+      <w:proofErr w:type="spellStart"/>
+      <w:r>
+        <w:rPr>
+          <w:rFonts w:ascii="Times New Roman" w:hAnsi="Times New Roman" w:cs="Times New Roman"/>
+          <w:sz w:val="24"/>
+          <w:szCs w:val="24"/>
+        </w:rPr>
+        <w:t>Rochan</w:t>
+      </w:r>
+      <w:proofErr w:type="spellEnd"/>
+      <w:r>
+        <w:rPr>
+          <w:rFonts w:ascii="Times New Roman" w:hAnsi="Times New Roman" w:cs="Times New Roman"/>
+          <w:sz w:val="24"/>
+          <w:szCs w:val="24"/>
+        </w:rPr>
+        <w:t xml:space="preserve"> (1987) "Magnetic Braking: Simple theory and experiment", Ameri</w:t>
       </w:r>
       <w:r>
         <w:rPr>
@@ -20469,7 +22451,7 @@
             <w:rPr>
               <w:noProof/>
             </w:rPr>
-            <w:t>1</w:t>
+            <w:t>13</w:t>
           </w:r>
         </w:fldSimple>
       </w:p>
@@ -20829,6 +22811,119 @@
     </w:lvl>
   </w:abstractNum>
   <w:abstractNum w:abstractNumId="3">
+    <w:nsid w:val="083929E0"/>
+    <w:multiLevelType w:val="hybridMultilevel"/>
+    <w:tmpl w:val="7EFE5EE6"/>
+    <w:lvl w:ilvl="0" w:tplc="04090001">
+      <w:start w:val="1"/>
+      <w:numFmt w:val="bullet"/>
+      <w:lvlText w:val=""/>
+      <w:lvlJc w:val="left"/>
+      <w:pPr>
+        <w:ind w:left="720" w:hanging="360"/>
+      </w:pPr>
+      <w:rPr>
+        <w:rFonts w:ascii="Symbol" w:hAnsi="Symbol" w:hint="default"/>
+      </w:rPr>
+    </w:lvl>
+    <w:lvl w:ilvl="1" w:tplc="04090003" w:tentative="1">
+      <w:start w:val="1"/>
+      <w:numFmt w:val="bullet"/>
+      <w:lvlText w:val="o"/>
+      <w:lvlJc w:val="left"/>
+      <w:pPr>
+        <w:ind w:left="1440" w:hanging="360"/>
+      </w:pPr>
+      <w:rPr>
+        <w:rFonts w:ascii="Courier New" w:hAnsi="Courier New" w:cs="Courier New" w:hint="default"/>
+      </w:rPr>
+    </w:lvl>
+    <w:lvl w:ilvl="2" w:tplc="04090005" w:tentative="1">
+      <w:start w:val="1"/>
+      <w:numFmt w:val="bullet"/>
+      <w:lvlText w:val=""/>
+      <w:lvlJc w:val="left"/>
+      <w:pPr>
+        <w:ind w:left="2160" w:hanging="360"/>
+      </w:pPr>
+      <w:rPr>
+        <w:rFonts w:ascii="Wingdings" w:hAnsi="Wingdings" w:hint="default"/>
+      </w:rPr>
+    </w:lvl>
+    <w:lvl w:ilvl="3" w:tplc="04090001" w:tentative="1">
+      <w:start w:val="1"/>
+      <w:numFmt w:val="bullet"/>
+      <w:lvlText w:val=""/>
+      <w:lvlJc w:val="left"/>
+      <w:pPr>
+        <w:ind w:left="2880" w:hanging="360"/>
+      </w:pPr>
+      <w:rPr>
+        <w:rFonts w:ascii="Symbol" w:hAnsi="Symbol" w:hint="default"/>
+      </w:rPr>
+    </w:lvl>
+    <w:lvl w:ilvl="4" w:tplc="04090003" w:tentative="1">
+      <w:start w:val="1"/>
+      <w:numFmt w:val="bullet"/>
+      <w:lvlText w:val="o"/>
+      <w:lvlJc w:val="left"/>
+      <w:pPr>
+        <w:ind w:left="3600" w:hanging="360"/>
+      </w:pPr>
+      <w:rPr>
+        <w:rFonts w:ascii="Courier New" w:hAnsi="Courier New" w:cs="Courier New" w:hint="default"/>
+      </w:rPr>
+    </w:lvl>
+    <w:lvl w:ilvl="5" w:tplc="04090005" w:tentative="1">
+      <w:start w:val="1"/>
+      <w:numFmt w:val="bullet"/>
+      <w:lvlText w:val=""/>
+      <w:lvlJc w:val="left"/>
+      <w:pPr>
+        <w:ind w:left="4320" w:hanging="360"/>
+      </w:pPr>
+      <w:rPr>
+        <w:rFonts w:ascii="Wingdings" w:hAnsi="Wingdings" w:hint="default"/>
+      </w:rPr>
+    </w:lvl>
+    <w:lvl w:ilvl="6" w:tplc="04090001" w:tentative="1">
+      <w:start w:val="1"/>
+      <w:numFmt w:val="bullet"/>
+      <w:lvlText w:val=""/>
+      <w:lvlJc w:val="left"/>
+      <w:pPr>
+        <w:ind w:left="5040" w:hanging="360"/>
+      </w:pPr>
+      <w:rPr>
+        <w:rFonts w:ascii="Symbol" w:hAnsi="Symbol" w:hint="default"/>
+      </w:rPr>
+    </w:lvl>
+    <w:lvl w:ilvl="7" w:tplc="04090003" w:tentative="1">
+      <w:start w:val="1"/>
+      <w:numFmt w:val="bullet"/>
+      <w:lvlText w:val="o"/>
+      <w:lvlJc w:val="left"/>
+      <w:pPr>
+        <w:ind w:left="5760" w:hanging="360"/>
+      </w:pPr>
+      <w:rPr>
+        <w:rFonts w:ascii="Courier New" w:hAnsi="Courier New" w:cs="Courier New" w:hint="default"/>
+      </w:rPr>
+    </w:lvl>
+    <w:lvl w:ilvl="8" w:tplc="04090005" w:tentative="1">
+      <w:start w:val="1"/>
+      <w:numFmt w:val="bullet"/>
+      <w:lvlText w:val=""/>
+      <w:lvlJc w:val="left"/>
+      <w:pPr>
+        <w:ind w:left="6480" w:hanging="360"/>
+      </w:pPr>
+      <w:rPr>
+        <w:rFonts w:ascii="Wingdings" w:hAnsi="Wingdings" w:hint="default"/>
+      </w:rPr>
+    </w:lvl>
+  </w:abstractNum>
+  <w:abstractNum w:abstractNumId="4">
     <w:nsid w:val="0C2523E6"/>
     <w:multiLevelType w:val="multilevel"/>
     <w:tmpl w:val="BB7AD686"/>
@@ -20941,7 +23036,7 @@
       </w:rPr>
     </w:lvl>
   </w:abstractNum>
-  <w:abstractNum w:abstractNumId="4">
+  <w:abstractNum w:abstractNumId="5">
     <w:nsid w:val="0C2C19DA"/>
     <w:multiLevelType w:val="hybridMultilevel"/>
     <w:tmpl w:val="45B8098C"/>
@@ -21054,7 +23149,7 @@
       </w:rPr>
     </w:lvl>
   </w:abstractNum>
-  <w:abstractNum w:abstractNumId="5">
+  <w:abstractNum w:abstractNumId="6">
     <w:nsid w:val="0F1D6CD2"/>
     <w:multiLevelType w:val="hybridMultilevel"/>
     <w:tmpl w:val="2B28F17C"/>
@@ -21167,7 +23262,233 @@
       </w:rPr>
     </w:lvl>
   </w:abstractNum>
-  <w:abstractNum w:abstractNumId="6">
+  <w:abstractNum w:abstractNumId="7">
+    <w:nsid w:val="0FB53D03"/>
+    <w:multiLevelType w:val="hybridMultilevel"/>
+    <w:tmpl w:val="B3D0ABB4"/>
+    <w:lvl w:ilvl="0" w:tplc="04090001">
+      <w:start w:val="1"/>
+      <w:numFmt w:val="bullet"/>
+      <w:lvlText w:val=""/>
+      <w:lvlJc w:val="left"/>
+      <w:pPr>
+        <w:ind w:left="720" w:hanging="360"/>
+      </w:pPr>
+      <w:rPr>
+        <w:rFonts w:ascii="Symbol" w:hAnsi="Symbol" w:hint="default"/>
+      </w:rPr>
+    </w:lvl>
+    <w:lvl w:ilvl="1" w:tplc="04090003" w:tentative="1">
+      <w:start w:val="1"/>
+      <w:numFmt w:val="bullet"/>
+      <w:lvlText w:val="o"/>
+      <w:lvlJc w:val="left"/>
+      <w:pPr>
+        <w:ind w:left="1440" w:hanging="360"/>
+      </w:pPr>
+      <w:rPr>
+        <w:rFonts w:ascii="Courier New" w:hAnsi="Courier New" w:cs="Courier New" w:hint="default"/>
+      </w:rPr>
+    </w:lvl>
+    <w:lvl w:ilvl="2" w:tplc="04090005" w:tentative="1">
+      <w:start w:val="1"/>
+      <w:numFmt w:val="bullet"/>
+      <w:lvlText w:val=""/>
+      <w:lvlJc w:val="left"/>
+      <w:pPr>
+        <w:ind w:left="2160" w:hanging="360"/>
+      </w:pPr>
+      <w:rPr>
+        <w:rFonts w:ascii="Wingdings" w:hAnsi="Wingdings" w:hint="default"/>
+      </w:rPr>
+    </w:lvl>
+    <w:lvl w:ilvl="3" w:tplc="04090001" w:tentative="1">
+      <w:start w:val="1"/>
+      <w:numFmt w:val="bullet"/>
+      <w:lvlText w:val=""/>
+      <w:lvlJc w:val="left"/>
+      <w:pPr>
+        <w:ind w:left="2880" w:hanging="360"/>
+      </w:pPr>
+      <w:rPr>
+        <w:rFonts w:ascii="Symbol" w:hAnsi="Symbol" w:hint="default"/>
+      </w:rPr>
+    </w:lvl>
+    <w:lvl w:ilvl="4" w:tplc="04090003" w:tentative="1">
+      <w:start w:val="1"/>
+      <w:numFmt w:val="bullet"/>
+      <w:lvlText w:val="o"/>
+      <w:lvlJc w:val="left"/>
+      <w:pPr>
+        <w:ind w:left="3600" w:hanging="360"/>
+      </w:pPr>
+      <w:rPr>
+        <w:rFonts w:ascii="Courier New" w:hAnsi="Courier New" w:cs="Courier New" w:hint="default"/>
+      </w:rPr>
+    </w:lvl>
+    <w:lvl w:ilvl="5" w:tplc="04090005" w:tentative="1">
+      <w:start w:val="1"/>
+      <w:numFmt w:val="bullet"/>
+      <w:lvlText w:val=""/>
+      <w:lvlJc w:val="left"/>
+      <w:pPr>
+        <w:ind w:left="4320" w:hanging="360"/>
+      </w:pPr>
+      <w:rPr>
+        <w:rFonts w:ascii="Wingdings" w:hAnsi="Wingdings" w:hint="default"/>
+      </w:rPr>
+    </w:lvl>
+    <w:lvl w:ilvl="6" w:tplc="04090001" w:tentative="1">
+      <w:start w:val="1"/>
+      <w:numFmt w:val="bullet"/>
+      <w:lvlText w:val=""/>
+      <w:lvlJc w:val="left"/>
+      <w:pPr>
+        <w:ind w:left="5040" w:hanging="360"/>
+      </w:pPr>
+      <w:rPr>
+        <w:rFonts w:ascii="Symbol" w:hAnsi="Symbol" w:hint="default"/>
+      </w:rPr>
+    </w:lvl>
+    <w:lvl w:ilvl="7" w:tplc="04090003" w:tentative="1">
+      <w:start w:val="1"/>
+      <w:numFmt w:val="bullet"/>
+      <w:lvlText w:val="o"/>
+      <w:lvlJc w:val="left"/>
+      <w:pPr>
+        <w:ind w:left="5760" w:hanging="360"/>
+      </w:pPr>
+      <w:rPr>
+        <w:rFonts w:ascii="Courier New" w:hAnsi="Courier New" w:cs="Courier New" w:hint="default"/>
+      </w:rPr>
+    </w:lvl>
+    <w:lvl w:ilvl="8" w:tplc="04090005" w:tentative="1">
+      <w:start w:val="1"/>
+      <w:numFmt w:val="bullet"/>
+      <w:lvlText w:val=""/>
+      <w:lvlJc w:val="left"/>
+      <w:pPr>
+        <w:ind w:left="6480" w:hanging="360"/>
+      </w:pPr>
+      <w:rPr>
+        <w:rFonts w:ascii="Wingdings" w:hAnsi="Wingdings" w:hint="default"/>
+      </w:rPr>
+    </w:lvl>
+  </w:abstractNum>
+  <w:abstractNum w:abstractNumId="8">
+    <w:nsid w:val="1256206E"/>
+    <w:multiLevelType w:val="hybridMultilevel"/>
+    <w:tmpl w:val="88907C80"/>
+    <w:lvl w:ilvl="0" w:tplc="04090001">
+      <w:start w:val="1"/>
+      <w:numFmt w:val="bullet"/>
+      <w:lvlText w:val=""/>
+      <w:lvlJc w:val="left"/>
+      <w:pPr>
+        <w:ind w:left="720" w:hanging="360"/>
+      </w:pPr>
+      <w:rPr>
+        <w:rFonts w:ascii="Symbol" w:hAnsi="Symbol" w:hint="default"/>
+      </w:rPr>
+    </w:lvl>
+    <w:lvl w:ilvl="1" w:tplc="04090003" w:tentative="1">
+      <w:start w:val="1"/>
+      <w:numFmt w:val="bullet"/>
+      <w:lvlText w:val="o"/>
+      <w:lvlJc w:val="left"/>
+      <w:pPr>
+        <w:ind w:left="1440" w:hanging="360"/>
+      </w:pPr>
+      <w:rPr>
+        <w:rFonts w:ascii="Courier New" w:hAnsi="Courier New" w:cs="Courier New" w:hint="default"/>
+      </w:rPr>
+    </w:lvl>
+    <w:lvl w:ilvl="2" w:tplc="04090005" w:tentative="1">
+      <w:start w:val="1"/>
+      <w:numFmt w:val="bullet"/>
+      <w:lvlText w:val=""/>
+      <w:lvlJc w:val="left"/>
+      <w:pPr>
+        <w:ind w:left="2160" w:hanging="360"/>
+      </w:pPr>
+      <w:rPr>
+        <w:rFonts w:ascii="Wingdings" w:hAnsi="Wingdings" w:hint="default"/>
+      </w:rPr>
+    </w:lvl>
+    <w:lvl w:ilvl="3" w:tplc="04090001" w:tentative="1">
+      <w:start w:val="1"/>
+      <w:numFmt w:val="bullet"/>
+      <w:lvlText w:val=""/>
+      <w:lvlJc w:val="left"/>
+      <w:pPr>
+        <w:ind w:left="2880" w:hanging="360"/>
+      </w:pPr>
+      <w:rPr>
+        <w:rFonts w:ascii="Symbol" w:hAnsi="Symbol" w:hint="default"/>
+      </w:rPr>
+    </w:lvl>
+    <w:lvl w:ilvl="4" w:tplc="04090003" w:tentative="1">
+      <w:start w:val="1"/>
+      <w:numFmt w:val="bullet"/>
+      <w:lvlText w:val="o"/>
+      <w:lvlJc w:val="left"/>
+      <w:pPr>
+        <w:ind w:left="3600" w:hanging="360"/>
+      </w:pPr>
+      <w:rPr>
+        <w:rFonts w:ascii="Courier New" w:hAnsi="Courier New" w:cs="Courier New" w:hint="default"/>
+      </w:rPr>
+    </w:lvl>
+    <w:lvl w:ilvl="5" w:tplc="04090005" w:tentative="1">
+      <w:start w:val="1"/>
+      <w:numFmt w:val="bullet"/>
+      <w:lvlText w:val=""/>
+      <w:lvlJc w:val="left"/>
+      <w:pPr>
+        <w:ind w:left="4320" w:hanging="360"/>
+      </w:pPr>
+      <w:rPr>
+        <w:rFonts w:ascii="Wingdings" w:hAnsi="Wingdings" w:hint="default"/>
+      </w:rPr>
+    </w:lvl>
+    <w:lvl w:ilvl="6" w:tplc="04090001" w:tentative="1">
+      <w:start w:val="1"/>
+      <w:numFmt w:val="bullet"/>
+      <w:lvlText w:val=""/>
+      <w:lvlJc w:val="left"/>
+      <w:pPr>
+        <w:ind w:left="5040" w:hanging="360"/>
+      </w:pPr>
+      <w:rPr>
+        <w:rFonts w:ascii="Symbol" w:hAnsi="Symbol" w:hint="default"/>
+      </w:rPr>
+    </w:lvl>
+    <w:lvl w:ilvl="7" w:tplc="04090003" w:tentative="1">
+      <w:start w:val="1"/>
+      <w:numFmt w:val="bullet"/>
+      <w:lvlText w:val="o"/>
+      <w:lvlJc w:val="left"/>
+      <w:pPr>
+        <w:ind w:left="5760" w:hanging="360"/>
+      </w:pPr>
+      <w:rPr>
+        <w:rFonts w:ascii="Courier New" w:hAnsi="Courier New" w:cs="Courier New" w:hint="default"/>
+      </w:rPr>
+    </w:lvl>
+    <w:lvl w:ilvl="8" w:tplc="04090005" w:tentative="1">
+      <w:start w:val="1"/>
+      <w:numFmt w:val="bullet"/>
+      <w:lvlText w:val=""/>
+      <w:lvlJc w:val="left"/>
+      <w:pPr>
+        <w:ind w:left="6480" w:hanging="360"/>
+      </w:pPr>
+      <w:rPr>
+        <w:rFonts w:ascii="Wingdings" w:hAnsi="Wingdings" w:hint="default"/>
+      </w:rPr>
+    </w:lvl>
+  </w:abstractNum>
+  <w:abstractNum w:abstractNumId="9">
     <w:nsid w:val="1886006B"/>
     <w:multiLevelType w:val="multilevel"/>
     <w:tmpl w:val="0409001F"/>
@@ -21253,7 +23574,7 @@
       </w:pPr>
     </w:lvl>
   </w:abstractNum>
-  <w:abstractNum w:abstractNumId="7">
+  <w:abstractNum w:abstractNumId="10">
     <w:nsid w:val="1C423BDC"/>
     <w:multiLevelType w:val="multilevel"/>
     <w:tmpl w:val="28908076"/>
@@ -21366,7 +23687,7 @@
       </w:rPr>
     </w:lvl>
   </w:abstractNum>
-  <w:abstractNum w:abstractNumId="8">
+  <w:abstractNum w:abstractNumId="11">
     <w:nsid w:val="1E1F3F55"/>
     <w:multiLevelType w:val="hybridMultilevel"/>
     <w:tmpl w:val="6592F6DA"/>
@@ -21479,7 +23800,7 @@
       </w:rPr>
     </w:lvl>
   </w:abstractNum>
-  <w:abstractNum w:abstractNumId="9">
+  <w:abstractNum w:abstractNumId="12">
     <w:nsid w:val="25E91034"/>
     <w:multiLevelType w:val="multilevel"/>
     <w:tmpl w:val="0409001F"/>
@@ -21565,7 +23886,7 @@
       </w:pPr>
     </w:lvl>
   </w:abstractNum>
-  <w:abstractNum w:abstractNumId="10">
+  <w:abstractNum w:abstractNumId="13">
     <w:nsid w:val="271504B8"/>
     <w:multiLevelType w:val="multilevel"/>
     <w:tmpl w:val="8DFEAA9C"/>
@@ -21687,7 +24008,7 @@
       </w:rPr>
     </w:lvl>
   </w:abstractNum>
-  <w:abstractNum w:abstractNumId="11">
+  <w:abstractNum w:abstractNumId="14">
     <w:nsid w:val="29FD7801"/>
     <w:multiLevelType w:val="hybridMultilevel"/>
     <w:tmpl w:val="119A9F86"/>
@@ -21800,7 +24121,7 @@
       </w:rPr>
     </w:lvl>
   </w:abstractNum>
-  <w:abstractNum w:abstractNumId="12">
+  <w:abstractNum w:abstractNumId="15">
     <w:nsid w:val="2A1B1510"/>
     <w:multiLevelType w:val="hybridMultilevel"/>
     <w:tmpl w:val="99A009B6"/>
@@ -21889,7 +24210,7 @@
       </w:pPr>
     </w:lvl>
   </w:abstractNum>
-  <w:abstractNum w:abstractNumId="13">
+  <w:abstractNum w:abstractNumId="16">
     <w:nsid w:val="2EA65BF1"/>
     <w:multiLevelType w:val="multilevel"/>
     <w:tmpl w:val="0C9E485E"/>
@@ -22002,7 +24323,7 @@
       </w:rPr>
     </w:lvl>
   </w:abstractNum>
-  <w:abstractNum w:abstractNumId="14">
+  <w:abstractNum w:abstractNumId="17">
     <w:nsid w:val="2F4A6B72"/>
     <w:multiLevelType w:val="multilevel"/>
     <w:tmpl w:val="0409001F"/>
@@ -22088,7 +24409,7 @@
       </w:pPr>
     </w:lvl>
   </w:abstractNum>
-  <w:abstractNum w:abstractNumId="15">
+  <w:abstractNum w:abstractNumId="18">
     <w:nsid w:val="33200FCF"/>
     <w:multiLevelType w:val="hybridMultilevel"/>
     <w:tmpl w:val="3476E9B2"/>
@@ -22201,7 +24522,7 @@
       </w:rPr>
     </w:lvl>
   </w:abstractNum>
-  <w:abstractNum w:abstractNumId="16">
+  <w:abstractNum w:abstractNumId="19">
     <w:nsid w:val="39A6580F"/>
     <w:multiLevelType w:val="multilevel"/>
     <w:tmpl w:val="0409001F"/>
@@ -22287,7 +24608,7 @@
       </w:pPr>
     </w:lvl>
   </w:abstractNum>
-  <w:abstractNum w:abstractNumId="17">
+  <w:abstractNum w:abstractNumId="20">
     <w:nsid w:val="3D9D74F4"/>
     <w:multiLevelType w:val="hybridMultilevel"/>
     <w:tmpl w:val="F8626D5E"/>
@@ -22400,7 +24721,7 @@
       </w:rPr>
     </w:lvl>
   </w:abstractNum>
-  <w:abstractNum w:abstractNumId="18">
+  <w:abstractNum w:abstractNumId="21">
     <w:nsid w:val="44AC2DED"/>
     <w:multiLevelType w:val="hybridMultilevel"/>
     <w:tmpl w:val="5336D5C6"/>
@@ -22513,7 +24834,7 @@
       </w:rPr>
     </w:lvl>
   </w:abstractNum>
-  <w:abstractNum w:abstractNumId="19">
+  <w:abstractNum w:abstractNumId="22">
     <w:nsid w:val="46FE3E5F"/>
     <w:multiLevelType w:val="multilevel"/>
     <w:tmpl w:val="0409001F"/>
@@ -22599,7 +24920,120 @@
       </w:pPr>
     </w:lvl>
   </w:abstractNum>
-  <w:abstractNum w:abstractNumId="20">
+  <w:abstractNum w:abstractNumId="23">
+    <w:nsid w:val="4BE2525B"/>
+    <w:multiLevelType w:val="hybridMultilevel"/>
+    <w:tmpl w:val="60A4FC4E"/>
+    <w:lvl w:ilvl="0" w:tplc="04090001">
+      <w:start w:val="1"/>
+      <w:numFmt w:val="bullet"/>
+      <w:lvlText w:val=""/>
+      <w:lvlJc w:val="left"/>
+      <w:pPr>
+        <w:ind w:left="720" w:hanging="360"/>
+      </w:pPr>
+      <w:rPr>
+        <w:rFonts w:ascii="Symbol" w:hAnsi="Symbol" w:hint="default"/>
+      </w:rPr>
+    </w:lvl>
+    <w:lvl w:ilvl="1" w:tplc="04090003" w:tentative="1">
+      <w:start w:val="1"/>
+      <w:numFmt w:val="bullet"/>
+      <w:lvlText w:val="o"/>
+      <w:lvlJc w:val="left"/>
+      <w:pPr>
+        <w:ind w:left="1440" w:hanging="360"/>
+      </w:pPr>
+      <w:rPr>
+        <w:rFonts w:ascii="Courier New" w:hAnsi="Courier New" w:cs="Courier New" w:hint="default"/>
+      </w:rPr>
+    </w:lvl>
+    <w:lvl w:ilvl="2" w:tplc="04090005" w:tentative="1">
+      <w:start w:val="1"/>
+      <w:numFmt w:val="bullet"/>
+      <w:lvlText w:val=""/>
+      <w:lvlJc w:val="left"/>
+      <w:pPr>
+        <w:ind w:left="2160" w:hanging="360"/>
+      </w:pPr>
+      <w:rPr>
+        <w:rFonts w:ascii="Wingdings" w:hAnsi="Wingdings" w:hint="default"/>
+      </w:rPr>
+    </w:lvl>
+    <w:lvl w:ilvl="3" w:tplc="04090001" w:tentative="1">
+      <w:start w:val="1"/>
+      <w:numFmt w:val="bullet"/>
+      <w:lvlText w:val=""/>
+      <w:lvlJc w:val="left"/>
+      <w:pPr>
+        <w:ind w:left="2880" w:hanging="360"/>
+      </w:pPr>
+      <w:rPr>
+        <w:rFonts w:ascii="Symbol" w:hAnsi="Symbol" w:hint="default"/>
+      </w:rPr>
+    </w:lvl>
+    <w:lvl w:ilvl="4" w:tplc="04090003" w:tentative="1">
+      <w:start w:val="1"/>
+      <w:numFmt w:val="bullet"/>
+      <w:lvlText w:val="o"/>
+      <w:lvlJc w:val="left"/>
+      <w:pPr>
+        <w:ind w:left="3600" w:hanging="360"/>
+      </w:pPr>
+      <w:rPr>
+        <w:rFonts w:ascii="Courier New" w:hAnsi="Courier New" w:cs="Courier New" w:hint="default"/>
+      </w:rPr>
+    </w:lvl>
+    <w:lvl w:ilvl="5" w:tplc="04090005" w:tentative="1">
+      <w:start w:val="1"/>
+      <w:numFmt w:val="bullet"/>
+      <w:lvlText w:val=""/>
+      <w:lvlJc w:val="left"/>
+      <w:pPr>
+        <w:ind w:left="4320" w:hanging="360"/>
+      </w:pPr>
+      <w:rPr>
+        <w:rFonts w:ascii="Wingdings" w:hAnsi="Wingdings" w:hint="default"/>
+      </w:rPr>
+    </w:lvl>
+    <w:lvl w:ilvl="6" w:tplc="04090001" w:tentative="1">
+      <w:start w:val="1"/>
+      <w:numFmt w:val="bullet"/>
+      <w:lvlText w:val=""/>
+      <w:lvlJc w:val="left"/>
+      <w:pPr>
+        <w:ind w:left="5040" w:hanging="360"/>
+      </w:pPr>
+      <w:rPr>
+        <w:rFonts w:ascii="Symbol" w:hAnsi="Symbol" w:hint="default"/>
+      </w:rPr>
+    </w:lvl>
+    <w:lvl w:ilvl="7" w:tplc="04090003" w:tentative="1">
+      <w:start w:val="1"/>
+      <w:numFmt w:val="bullet"/>
+      <w:lvlText w:val="o"/>
+      <w:lvlJc w:val="left"/>
+      <w:pPr>
+        <w:ind w:left="5760" w:hanging="360"/>
+      </w:pPr>
+      <w:rPr>
+        <w:rFonts w:ascii="Courier New" w:hAnsi="Courier New" w:cs="Courier New" w:hint="default"/>
+      </w:rPr>
+    </w:lvl>
+    <w:lvl w:ilvl="8" w:tplc="04090005" w:tentative="1">
+      <w:start w:val="1"/>
+      <w:numFmt w:val="bullet"/>
+      <w:lvlText w:val=""/>
+      <w:lvlJc w:val="left"/>
+      <w:pPr>
+        <w:ind w:left="6480" w:hanging="360"/>
+      </w:pPr>
+      <w:rPr>
+        <w:rFonts w:ascii="Wingdings" w:hAnsi="Wingdings" w:hint="default"/>
+      </w:rPr>
+    </w:lvl>
+  </w:abstractNum>
+  <w:abstractNum w:abstractNumId="24">
     <w:nsid w:val="4CDB320B"/>
     <w:multiLevelType w:val="hybridMultilevel"/>
     <w:tmpl w:val="FE9C6852"/>
@@ -22685,7 +25119,7 @@
       </w:pPr>
     </w:lvl>
   </w:abstractNum>
-  <w:abstractNum w:abstractNumId="21">
+  <w:abstractNum w:abstractNumId="25">
     <w:nsid w:val="4D2716DE"/>
     <w:multiLevelType w:val="multilevel"/>
     <w:tmpl w:val="0409001F"/>
@@ -22771,7 +25205,7 @@
       </w:pPr>
     </w:lvl>
   </w:abstractNum>
-  <w:abstractNum w:abstractNumId="22">
+  <w:abstractNum w:abstractNumId="26">
     <w:nsid w:val="4D6E48AF"/>
     <w:multiLevelType w:val="hybridMultilevel"/>
     <w:tmpl w:val="63702510"/>
@@ -22860,7 +25294,7 @@
       </w:pPr>
     </w:lvl>
   </w:abstractNum>
-  <w:abstractNum w:abstractNumId="23">
+  <w:abstractNum w:abstractNumId="27">
     <w:nsid w:val="4D88266A"/>
     <w:multiLevelType w:val="hybridMultilevel"/>
     <w:tmpl w:val="D5361D52"/>
@@ -22973,7 +25407,7 @@
       </w:rPr>
     </w:lvl>
   </w:abstractNum>
-  <w:abstractNum w:abstractNumId="24">
+  <w:abstractNum w:abstractNumId="28">
     <w:nsid w:val="502B5354"/>
     <w:multiLevelType w:val="multilevel"/>
     <w:tmpl w:val="0409001F"/>
@@ -23059,7 +25493,7 @@
       </w:pPr>
     </w:lvl>
   </w:abstractNum>
-  <w:abstractNum w:abstractNumId="25">
+  <w:abstractNum w:abstractNumId="29">
     <w:nsid w:val="543C422A"/>
     <w:multiLevelType w:val="multilevel"/>
     <w:tmpl w:val="0409001F"/>
@@ -23145,7 +25579,7 @@
       </w:pPr>
     </w:lvl>
   </w:abstractNum>
-  <w:abstractNum w:abstractNumId="26">
+  <w:abstractNum w:abstractNumId="30">
     <w:nsid w:val="558C1BA9"/>
     <w:multiLevelType w:val="multilevel"/>
     <w:tmpl w:val="9D80D0F8"/>
@@ -23258,7 +25692,7 @@
       </w:rPr>
     </w:lvl>
   </w:abstractNum>
-  <w:abstractNum w:abstractNumId="27">
+  <w:abstractNum w:abstractNumId="31">
     <w:nsid w:val="5AEA1621"/>
     <w:multiLevelType w:val="hybridMultilevel"/>
     <w:tmpl w:val="3FFC0B52"/>
@@ -23371,7 +25805,7 @@
       </w:rPr>
     </w:lvl>
   </w:abstractNum>
-  <w:abstractNum w:abstractNumId="28">
+  <w:abstractNum w:abstractNumId="32">
     <w:nsid w:val="5B10431D"/>
     <w:multiLevelType w:val="multilevel"/>
     <w:tmpl w:val="0409001F"/>
@@ -23457,7 +25891,7 @@
       </w:pPr>
     </w:lvl>
   </w:abstractNum>
-  <w:abstractNum w:abstractNumId="29">
+  <w:abstractNum w:abstractNumId="33">
     <w:nsid w:val="5E4961C8"/>
     <w:multiLevelType w:val="multilevel"/>
     <w:tmpl w:val="0409001F"/>
@@ -23543,7 +25977,7 @@
       </w:pPr>
     </w:lvl>
   </w:abstractNum>
-  <w:abstractNum w:abstractNumId="30">
+  <w:abstractNum w:abstractNumId="34">
     <w:nsid w:val="5F2F579B"/>
     <w:multiLevelType w:val="multilevel"/>
     <w:tmpl w:val="0409001F"/>
@@ -23629,7 +26063,7 @@
       </w:pPr>
     </w:lvl>
   </w:abstractNum>
-  <w:abstractNum w:abstractNumId="31">
+  <w:abstractNum w:abstractNumId="35">
     <w:nsid w:val="6CED07DC"/>
     <w:multiLevelType w:val="multilevel"/>
     <w:tmpl w:val="0409001F"/>
@@ -23715,7 +26149,7 @@
       </w:pPr>
     </w:lvl>
   </w:abstractNum>
-  <w:abstractNum w:abstractNumId="32">
+  <w:abstractNum w:abstractNumId="36">
     <w:nsid w:val="74245BA4"/>
     <w:multiLevelType w:val="multilevel"/>
     <w:tmpl w:val="0409001F"/>
@@ -23801,7 +26235,7 @@
       </w:pPr>
     </w:lvl>
   </w:abstractNum>
-  <w:abstractNum w:abstractNumId="33">
+  <w:abstractNum w:abstractNumId="37">
     <w:nsid w:val="7565016F"/>
     <w:multiLevelType w:val="multilevel"/>
     <w:tmpl w:val="0409001F"/>
@@ -23887,7 +26321,7 @@
       </w:pPr>
     </w:lvl>
   </w:abstractNum>
-  <w:abstractNum w:abstractNumId="34">
+  <w:abstractNum w:abstractNumId="38">
     <w:nsid w:val="77815EB4"/>
     <w:multiLevelType w:val="multilevel"/>
     <w:tmpl w:val="BA283E38"/>
@@ -24000,7 +26434,120 @@
       </w:rPr>
     </w:lvl>
   </w:abstractNum>
-  <w:abstractNum w:abstractNumId="35">
+  <w:abstractNum w:abstractNumId="39">
+    <w:nsid w:val="7902100C"/>
+    <w:multiLevelType w:val="hybridMultilevel"/>
+    <w:tmpl w:val="8FC872E8"/>
+    <w:lvl w:ilvl="0" w:tplc="04090001">
+      <w:start w:val="1"/>
+      <w:numFmt w:val="bullet"/>
+      <w:lvlText w:val=""/>
+      <w:lvlJc w:val="left"/>
+      <w:pPr>
+        <w:ind w:left="720" w:hanging="360"/>
+      </w:pPr>
+      <w:rPr>
+        <w:rFonts w:ascii="Symbol" w:hAnsi="Symbol" w:hint="default"/>
+      </w:rPr>
+    </w:lvl>
+    <w:lvl w:ilvl="1" w:tplc="04090003" w:tentative="1">
+      <w:start w:val="1"/>
+      <w:numFmt w:val="bullet"/>
+      <w:lvlText w:val="o"/>
+      <w:lvlJc w:val="left"/>
+      <w:pPr>
+        <w:ind w:left="1440" w:hanging="360"/>
+      </w:pPr>
+      <w:rPr>
+        <w:rFonts w:ascii="Courier New" w:hAnsi="Courier New" w:cs="Courier New" w:hint="default"/>
+      </w:rPr>
+    </w:lvl>
+    <w:lvl w:ilvl="2" w:tplc="04090005" w:tentative="1">
+      <w:start w:val="1"/>
+      <w:numFmt w:val="bullet"/>
+      <w:lvlText w:val=""/>
+      <w:lvlJc w:val="left"/>
+      <w:pPr>
+        <w:ind w:left="2160" w:hanging="360"/>
+      </w:pPr>
+      <w:rPr>
+        <w:rFonts w:ascii="Wingdings" w:hAnsi="Wingdings" w:hint="default"/>
+      </w:rPr>
+    </w:lvl>
+    <w:lvl w:ilvl="3" w:tplc="04090001" w:tentative="1">
+      <w:start w:val="1"/>
+      <w:numFmt w:val="bullet"/>
+      <w:lvlText w:val=""/>
+      <w:lvlJc w:val="left"/>
+      <w:pPr>
+        <w:ind w:left="2880" w:hanging="360"/>
+      </w:pPr>
+      <w:rPr>
+        <w:rFonts w:ascii="Symbol" w:hAnsi="Symbol" w:hint="default"/>
+      </w:rPr>
+    </w:lvl>
+    <w:lvl w:ilvl="4" w:tplc="04090003" w:tentative="1">
+      <w:start w:val="1"/>
+      <w:numFmt w:val="bullet"/>
+      <w:lvlText w:val="o"/>
+      <w:lvlJc w:val="left"/>
+      <w:pPr>
+        <w:ind w:left="3600" w:hanging="360"/>
+      </w:pPr>
+      <w:rPr>
+        <w:rFonts w:ascii="Courier New" w:hAnsi="Courier New" w:cs="Courier New" w:hint="default"/>
+      </w:rPr>
+    </w:lvl>
+    <w:lvl w:ilvl="5" w:tplc="04090005" w:tentative="1">
+      <w:start w:val="1"/>
+      <w:numFmt w:val="bullet"/>
+      <w:lvlText w:val=""/>
+      <w:lvlJc w:val="left"/>
+      <w:pPr>
+        <w:ind w:left="4320" w:hanging="360"/>
+      </w:pPr>
+      <w:rPr>
+        <w:rFonts w:ascii="Wingdings" w:hAnsi="Wingdings" w:hint="default"/>
+      </w:rPr>
+    </w:lvl>
+    <w:lvl w:ilvl="6" w:tplc="04090001" w:tentative="1">
+      <w:start w:val="1"/>
+      <w:numFmt w:val="bullet"/>
+      <w:lvlText w:val=""/>
+      <w:lvlJc w:val="left"/>
+      <w:pPr>
+        <w:ind w:left="5040" w:hanging="360"/>
+      </w:pPr>
+      <w:rPr>
+        <w:rFonts w:ascii="Symbol" w:hAnsi="Symbol" w:hint="default"/>
+      </w:rPr>
+    </w:lvl>
+    <w:lvl w:ilvl="7" w:tplc="04090003" w:tentative="1">
+      <w:start w:val="1"/>
+      <w:numFmt w:val="bullet"/>
+      <w:lvlText w:val="o"/>
+      <w:lvlJc w:val="left"/>
+      <w:pPr>
+        <w:ind w:left="5760" w:hanging="360"/>
+      </w:pPr>
+      <w:rPr>
+        <w:rFonts w:ascii="Courier New" w:hAnsi="Courier New" w:cs="Courier New" w:hint="default"/>
+      </w:rPr>
+    </w:lvl>
+    <w:lvl w:ilvl="8" w:tplc="04090005" w:tentative="1">
+      <w:start w:val="1"/>
+      <w:numFmt w:val="bullet"/>
+      <w:lvlText w:val=""/>
+      <w:lvlJc w:val="left"/>
+      <w:pPr>
+        <w:ind w:left="6480" w:hanging="360"/>
+      </w:pPr>
+      <w:rPr>
+        <w:rFonts w:ascii="Wingdings" w:hAnsi="Wingdings" w:hint="default"/>
+      </w:rPr>
+    </w:lvl>
+  </w:abstractNum>
+  <w:abstractNum w:abstractNumId="40">
     <w:nsid w:val="7A4D1FAC"/>
     <w:multiLevelType w:val="hybridMultilevel"/>
     <w:tmpl w:val="D24A1BF2"/>
@@ -24090,112 +26637,127 @@
     </w:lvl>
   </w:abstractNum>
   <w:num w:numId="1">
-    <w:abstractNumId w:val="15"/>
+    <w:abstractNumId w:val="18"/>
   </w:num>
   <w:num w:numId="2">
+    <w:abstractNumId w:val="20"/>
+  </w:num>
+  <w:num w:numId="3">
+    <w:abstractNumId w:val="6"/>
+  </w:num>
+  <w:num w:numId="4">
+    <w:abstractNumId w:val="27"/>
+  </w:num>
+  <w:num w:numId="5">
+    <w:abstractNumId w:val="14"/>
+  </w:num>
+  <w:num w:numId="6">
+    <w:abstractNumId w:val="5"/>
+  </w:num>
+  <w:num w:numId="7">
+    <w:abstractNumId w:val="9"/>
+  </w:num>
+  <w:num w:numId="8">
+    <w:abstractNumId w:val="37"/>
+  </w:num>
+  <w:num w:numId="9">
     <w:abstractNumId w:val="17"/>
   </w:num>
-  <w:num w:numId="3">
-    <w:abstractNumId w:val="5"/>
-  </w:num>
-  <w:num w:numId="4">
-    <w:abstractNumId w:val="23"/>
-  </w:num>
-  <w:num w:numId="5">
-    <w:abstractNumId w:val="11"/>
-  </w:num>
-  <w:num w:numId="6">
-    <w:abstractNumId w:val="4"/>
-  </w:num>
-  <w:num w:numId="7">
-    <w:abstractNumId w:val="6"/>
-  </w:num>
-  <w:num w:numId="8">
-    <w:abstractNumId w:val="33"/>
-  </w:num>
-  <w:num w:numId="9">
-    <w:abstractNumId w:val="14"/>
-  </w:num>
   <w:num w:numId="10">
-    <w:abstractNumId w:val="25"/>
+    <w:abstractNumId w:val="29"/>
   </w:num>
   <w:num w:numId="11">
     <w:abstractNumId w:val="1"/>
   </w:num>
   <w:num w:numId="12">
-    <w:abstractNumId w:val="9"/>
+    <w:abstractNumId w:val="12"/>
   </w:num>
   <w:num w:numId="13">
-    <w:abstractNumId w:val="12"/>
+    <w:abstractNumId w:val="15"/>
   </w:num>
   <w:num w:numId="14">
-    <w:abstractNumId w:val="22"/>
+    <w:abstractNumId w:val="26"/>
   </w:num>
   <w:num w:numId="15">
-    <w:abstractNumId w:val="26"/>
+    <w:abstractNumId w:val="30"/>
   </w:num>
   <w:num w:numId="16">
-    <w:abstractNumId w:val="3"/>
+    <w:abstractNumId w:val="4"/>
   </w:num>
   <w:num w:numId="17">
-    <w:abstractNumId w:val="34"/>
+    <w:abstractNumId w:val="38"/>
   </w:num>
   <w:num w:numId="18">
-    <w:abstractNumId w:val="7"/>
+    <w:abstractNumId w:val="10"/>
   </w:num>
   <w:num w:numId="19">
-    <w:abstractNumId w:val="13"/>
+    <w:abstractNumId w:val="16"/>
   </w:num>
   <w:num w:numId="20">
     <w:abstractNumId w:val="2"/>
   </w:num>
   <w:num w:numId="21">
+    <w:abstractNumId w:val="40"/>
+  </w:num>
+  <w:num w:numId="22">
+    <w:abstractNumId w:val="22"/>
+  </w:num>
+  <w:num w:numId="23">
+    <w:abstractNumId w:val="33"/>
+  </w:num>
+  <w:num w:numId="24">
+    <w:abstractNumId w:val="36"/>
+  </w:num>
+  <w:num w:numId="25">
+    <w:abstractNumId w:val="28"/>
+  </w:num>
+  <w:num w:numId="26">
+    <w:abstractNumId w:val="32"/>
+  </w:num>
+  <w:num w:numId="27">
     <w:abstractNumId w:val="35"/>
   </w:num>
-  <w:num w:numId="22">
+  <w:num w:numId="28">
+    <w:abstractNumId w:val="34"/>
+  </w:num>
+  <w:num w:numId="29">
     <w:abstractNumId w:val="19"/>
   </w:num>
-  <w:num w:numId="23">
-    <w:abstractNumId w:val="29"/>
-  </w:num>
-  <w:num w:numId="24">
-    <w:abstractNumId w:val="32"/>
-  </w:num>
-  <w:num w:numId="25">
-    <w:abstractNumId w:val="24"/>
-  </w:num>
-  <w:num w:numId="26">
-    <w:abstractNumId w:val="28"/>
-  </w:num>
-  <w:num w:numId="27">
-    <w:abstractNumId w:val="31"/>
-  </w:num>
-  <w:num w:numId="28">
-    <w:abstractNumId w:val="30"/>
-  </w:num>
-  <w:num w:numId="29">
-    <w:abstractNumId w:val="16"/>
-  </w:num>
   <w:num w:numId="30">
-    <w:abstractNumId w:val="8"/>
+    <w:abstractNumId w:val="11"/>
   </w:num>
   <w:num w:numId="31">
     <w:abstractNumId w:val="0"/>
   </w:num>
   <w:num w:numId="32">
-    <w:abstractNumId w:val="27"/>
+    <w:abstractNumId w:val="31"/>
   </w:num>
   <w:num w:numId="33">
+    <w:abstractNumId w:val="25"/>
+  </w:num>
+  <w:num w:numId="34">
     <w:abstractNumId w:val="21"/>
   </w:num>
-  <w:num w:numId="34">
-    <w:abstractNumId w:val="18"/>
-  </w:num>
   <w:num w:numId="35">
-    <w:abstractNumId w:val="20"/>
+    <w:abstractNumId w:val="24"/>
   </w:num>
   <w:num w:numId="36">
-    <w:abstractNumId w:val="10"/>
+    <w:abstractNumId w:val="13"/>
+  </w:num>
+  <w:num w:numId="37">
+    <w:abstractNumId w:val="8"/>
+  </w:num>
+  <w:num w:numId="38">
+    <w:abstractNumId w:val="39"/>
+  </w:num>
+  <w:num w:numId="39">
+    <w:abstractNumId w:val="7"/>
+  </w:num>
+  <w:num w:numId="40">
+    <w:abstractNumId w:val="23"/>
+  </w:num>
+  <w:num w:numId="41">
+    <w:abstractNumId w:val="3"/>
   </w:num>
 </w:numbering>
 </file>
@@ -24953,7 +27515,7 @@
 </file>
 
 <file path=customXml/itemProps2.xml><?xml version="1.0" encoding="utf-8"?>
-<ds:datastoreItem xmlns:ds="http://schemas.openxmlformats.org/officeDocument/2006/customXml" ds:itemID="{80207201-3434-4A3C-8C5E-07780C68308E}">
+<ds:datastoreItem xmlns:ds="http://schemas.openxmlformats.org/officeDocument/2006/customXml" ds:itemID="{95BB31BD-855D-4D14-AF69-B8B840FC1476}">
   <ds:schemaRefs>
     <ds:schemaRef ds:uri="http://schemas.openxmlformats.org/officeDocument/2006/bibliography"/>
   </ds:schemaRefs>
